--- a/Networks/The Complete SSL and TLS Guide HTTP to HTTPS/Section 5 SSL TLS and HTTPS/41. Overview of the Cipher Suites.docx
+++ b/Networks/The Complete SSL and TLS Guide HTTP to HTTPS/Section 5 SSL TLS and HTTPS/41. Overview of the Cipher Suites.docx
@@ -1,13 +1,121 @@
 
 <file path=word/document.xml><?xml version="1.0" encoding="utf-8"?>
-<w:document xmlns:wpc="http://schemas.microsoft.com/office/word/2010/wordprocessingCanvas" xmlns:cx="http://schemas.microsoft.com/office/drawing/2014/chartex" xmlns:cx1="http://schemas.microsoft.com/office/drawing/2015/9/8/chartex" xmlns:cx2="http://schemas.microsoft.com/office/drawing/2015/10/21/chartex" xmlns:cx3="http://schemas.microsoft.com/office/drawing/2016/5/9/chartex" xmlns:cx4="http://schemas.microsoft.com/office/drawing/2016/5/10/chartex" xmlns:cx5="http://schemas.microsoft.com/office/drawing/2016/5/11/chartex" xmlns:cx6="http://schemas.microsoft.com/office/drawing/2016/5/12/chartex" xmlns:cx7="http://schemas.microsoft.com/office/drawing/2016/5/13/chartex" xmlns:cx8="http://schemas.microsoft.com/office/drawing/2016/5/14/chartex" xmlns:mc="http://schemas.openxmlformats.org/markup-compatibility/2006" xmlns:aink="http://schemas.microsoft.com/office/drawing/2016/ink" xmlns:am3d="http://schemas.microsoft.com/office/drawing/2017/model3d" xmlns:o="urn:schemas-microsoft-com:office:office" xmlns:oel="http://schemas.microsoft.com/office/2019/extlst" xmlns:r="http://schemas.openxmlformats.org/officeDocument/2006/relationships" xmlns:m="http://schemas.openxmlformats.org/officeDocument/2006/math" xmlns:v="urn:schemas-microsoft-com:vml" xmlns:wp14="http://schemas.microsoft.com/office/word/2010/wordprocessingDrawing" xmlns:wp="http://schemas.openxmlformats.org/drawingml/2006/wordprocessingDrawing" xmlns:w10="urn:schemas-microsoft-com:office:word" xmlns:w="http://schemas.openxmlformats.org/wordprocessingml/2006/main" xmlns:w14="http://schemas.microsoft.com/office/word/2010/wordml" xmlns:w15="http://schemas.microsoft.com/office/word/2012/wordml" xmlns:w16cex="http://schemas.microsoft.com/office/word/2018/wordml/cex" xmlns:w16cid="http://schemas.microsoft.com/office/word/2016/wordml/cid" xmlns:w16="http://schemas.microsoft.com/office/word/2018/wordml" xmlns:w16du="http://schemas.microsoft.com/office/word/2023/wordml/word16du" xmlns:w16sdtdh="http://schemas.microsoft.com/office/word/2020/wordml/sdtdatahash" xmlns:w16se="http://schemas.microsoft.com/office/word/2015/wordml/symex" xmlns:wpg="http://schemas.microsoft.com/office/word/2010/wordprocessingGroup" xmlns:wpi="http://schemas.microsoft.com/office/word/2010/wordprocessingInk" xmlns:wne="http://schemas.microsoft.com/office/word/2006/wordml" xmlns:wps="http://schemas.microsoft.com/office/word/2010/wordprocessingShape" mc:Ignorable="w14 w15 w16se w16cid w16 w16cex w16sdtdh w16du wp14">
+<w:document xmlns:wpc="http://schemas.microsoft.com/office/word/2010/wordprocessingCanvas" xmlns:cx="http://schemas.microsoft.com/office/drawing/2014/chartex" xmlns:cx1="http://schemas.microsoft.com/office/drawing/2015/9/8/chartex" xmlns:cx2="http://schemas.microsoft.com/office/drawing/2015/10/21/chartex" xmlns:cx3="http://schemas.microsoft.com/office/drawing/2016/5/9/chartex" xmlns:cx4="http://schemas.microsoft.com/office/drawing/2016/5/10/chartex" xmlns:cx5="http://schemas.microsoft.com/office/drawing/2016/5/11/chartex" xmlns:cx6="http://schemas.microsoft.com/office/drawing/2016/5/12/chartex" xmlns:cx7="http://schemas.microsoft.com/office/drawing/2016/5/13/chartex" xmlns:cx8="http://schemas.microsoft.com/office/drawing/2016/5/14/chartex" xmlns:mc="http://schemas.openxmlformats.org/markup-compatibility/2006" xmlns:aink="http://schemas.microsoft.com/office/drawing/2016/ink" xmlns:am3d="http://schemas.microsoft.com/office/drawing/2017/model3d" xmlns:o="urn:schemas-microsoft-com:office:office" xmlns:oel="http://schemas.microsoft.com/office/2019/extlst" xmlns:r="http://schemas.openxmlformats.org/officeDocument/2006/relationships" xmlns:m="http://schemas.openxmlformats.org/officeDocument/2006/math" xmlns:v="urn:schemas-microsoft-com:vml" xmlns:wp14="http://schemas.microsoft.com/office/word/2010/wordprocessingDrawing" xmlns:wp="http://schemas.openxmlformats.org/drawingml/2006/wordprocessingDrawing" xmlns:w10="urn:schemas-microsoft-com:office:word" xmlns:w="http://schemas.openxmlformats.org/wordprocessingml/2006/main" xmlns:w14="http://schemas.microsoft.com/office/word/2010/wordml" xmlns:w15="http://schemas.microsoft.com/office/word/2012/wordml" xmlns:w16cex="http://schemas.microsoft.com/office/word/2018/wordml/cex" xmlns:w16cid="http://schemas.microsoft.com/office/word/2016/wordml/cid" xmlns:w16="http://schemas.microsoft.com/office/word/2018/wordml" xmlns:w16du="http://schemas.microsoft.com/office/word/2023/wordml/word16du" xmlns:w16sdtdh="http://schemas.microsoft.com/office/word/2020/wordml/sdtdatahash" xmlns:w16sdtfl="http://schemas.microsoft.com/office/word/2024/wordml/sdtformatlock" xmlns:w16se="http://schemas.microsoft.com/office/word/2015/wordml/symex" xmlns:wpg="http://schemas.microsoft.com/office/word/2010/wordprocessingGroup" xmlns:wpi="http://schemas.microsoft.com/office/word/2010/wordprocessingInk" xmlns:wne="http://schemas.microsoft.com/office/word/2006/wordml" xmlns:wps="http://schemas.microsoft.com/office/word/2010/wordprocessingShape" mc:Ignorable="w14 w15 w16se w16cid w16 w16cex w16sdtdh w16sdtfl w16du wp14">
   <w:body>
+    <w:p>
+      <w:pPr>
+        <w:pStyle w:val="ListParagraph"/>
+        <w:rPr>
+          <w:b/>
+          <w:bCs/>
+          <w:lang w:val="en-IN"/>
+        </w:rPr>
+      </w:pPr>
+      <w:r>
+        <w:rPr>
+          <w:b/>
+          <w:bCs/>
+          <w:lang w:val="en-IN"/>
+        </w:rPr>
+        <w:t>Summary and Key Points</w:t>
+      </w:r>
+    </w:p>
+    <w:p>
+      <w:pPr>
+        <w:pStyle w:val="ListParagraph"/>
+        <w:rPr>
+          <w:lang w:val="en-IN"/>
+        </w:rPr>
+      </w:pPr>
+      <w:r>
+        <w:rPr>
+          <w:lang w:val="en-IN"/>
+        </w:rPr>
+        <w:t xml:space="preserve">This lecture provides an </w:t>
+      </w:r>
+      <w:r>
+        <w:rPr>
+          <w:b/>
+          <w:bCs/>
+          <w:lang w:val="en-IN"/>
+        </w:rPr>
+        <w:t>overview of key concepts</w:t>
+      </w:r>
+      <w:r>
+        <w:rPr>
+          <w:lang w:val="en-IN"/>
+        </w:rPr>
+        <w:t xml:space="preserve"> related to </w:t>
+      </w:r>
+      <w:r>
+        <w:rPr>
+          <w:b/>
+          <w:bCs/>
+          <w:lang w:val="en-IN"/>
+        </w:rPr>
+        <w:t>key generation</w:t>
+      </w:r>
+      <w:r>
+        <w:rPr>
+          <w:lang w:val="en-IN"/>
+        </w:rPr>
+        <w:t xml:space="preserve"> and </w:t>
+      </w:r>
+      <w:r>
+        <w:rPr>
+          <w:b/>
+          <w:bCs/>
+          <w:lang w:val="en-IN"/>
+        </w:rPr>
+        <w:t>encryption</w:t>
+      </w:r>
+      <w:r>
+        <w:rPr>
+          <w:lang w:val="en-IN"/>
+        </w:rPr>
+        <w:t xml:space="preserve"> in the TLS protocol. The following are the key points explained in the lecture:</w:t>
+      </w:r>
+    </w:p>
+    <w:p>
+      <w:pPr>
+        <w:pStyle w:val="ListParagraph"/>
+        <w:rPr>
+          <w:lang w:val="en-IN"/>
+        </w:rPr>
+      </w:pPr>
+      <w:r>
+        <w:rPr>
+          <w:lang w:val="en-IN"/>
+        </w:rPr>
+        <w:pict w14:anchorId="7A5AD563">
+          <v:rect id="_x0000_i1205" style="width:0;height:1.5pt" o:hralign="center" o:hrstd="t" o:hr="t" fillcolor="#a0a0a0" stroked="f"/>
+        </w:pict>
+      </w:r>
+    </w:p>
+    <w:p>
+      <w:pPr>
+        <w:pStyle w:val="ListParagraph"/>
+        <w:rPr>
+          <w:b/>
+          <w:bCs/>
+          <w:lang w:val="en-IN"/>
+        </w:rPr>
+      </w:pPr>
+      <w:r>
+        <w:rPr>
+          <w:b/>
+          <w:bCs/>
+          <w:lang w:val="en-IN"/>
+        </w:rPr>
+        <w:t>Key Points</w:t>
+      </w:r>
+    </w:p>
     <w:p>
       <w:pPr>
         <w:pStyle w:val="ListParagraph"/>
         <w:numPr>
           <w:ilvl w:val="0"/>
-          <w:numId w:val="34"/>
+          <w:numId w:val="35"/>
         </w:numPr>
         <w:rPr>
           <w:lang w:val="en-IN"/>
@@ -19,13 +127,13 @@
           <w:bCs/>
           <w:lang w:val="en-IN"/>
         </w:rPr>
-        <w:t>Agenda</w:t>
-      </w:r>
-      <w:r>
-        <w:rPr>
-          <w:lang w:val="en-IN"/>
-        </w:rPr>
-        <w:t>:</w:t>
+        <w:t>Topic Overview</w:t>
+      </w:r>
+      <w:r>
+        <w:rPr>
+          <w:lang w:val="en-IN"/>
+        </w:rPr>
+        <w:t xml:space="preserve">: </w:t>
       </w:r>
     </w:p>
     <w:p>
@@ -33,7 +141,7 @@
         <w:pStyle w:val="ListParagraph"/>
         <w:numPr>
           <w:ilvl w:val="1"/>
-          <w:numId w:val="34"/>
+          <w:numId w:val="35"/>
         </w:numPr>
         <w:rPr>
           <w:lang w:val="en-IN"/>
@@ -43,7 +151,49 @@
         <w:rPr>
           <w:lang w:val="en-IN"/>
         </w:rPr>
-        <w:t>Cipher Suites.</w:t>
+        <w:t xml:space="preserve">Discussion includes </w:t>
+      </w:r>
+      <w:r>
+        <w:rPr>
+          <w:b/>
+          <w:bCs/>
+          <w:lang w:val="en-IN"/>
+        </w:rPr>
+        <w:t>key suites</w:t>
+      </w:r>
+      <w:r>
+        <w:rPr>
+          <w:lang w:val="en-IN"/>
+        </w:rPr>
+        <w:t xml:space="preserve">, </w:t>
+      </w:r>
+      <w:r>
+        <w:rPr>
+          <w:b/>
+          <w:bCs/>
+          <w:lang w:val="en-IN"/>
+        </w:rPr>
+        <w:t>secure key generation</w:t>
+      </w:r>
+      <w:r>
+        <w:rPr>
+          <w:lang w:val="en-IN"/>
+        </w:rPr>
+        <w:t xml:space="preserve">, and encryption in the </w:t>
+      </w:r>
+      <w:r>
+        <w:rPr>
+          <w:b/>
+          <w:bCs/>
+          <w:lang w:val="en-IN"/>
+        </w:rPr>
+        <w:t>TLS protocol</w:t>
+      </w:r>
+      <w:r>
+        <w:rPr>
+          <w:lang w:val="en-IN"/>
+        </w:rPr>
+        <w:t>.</w:t>
       </w:r>
     </w:p>
     <w:p>
@@ -51,7 +201,7 @@
         <w:pStyle w:val="ListParagraph"/>
         <w:numPr>
           <w:ilvl w:val="1"/>
-          <w:numId w:val="34"/>
+          <w:numId w:val="35"/>
         </w:numPr>
         <w:rPr>
           <w:lang w:val="en-IN"/>
@@ -61,7 +211,23 @@
         <w:rPr>
           <w:lang w:val="en-IN"/>
         </w:rPr>
-        <w:t>Talk about generation of secure key that is used for encryption and decryption of data.</w:t>
+        <w:t>Explains how keys are exchanged and generated between a web browser (client) and a web server.</w:t>
+      </w:r>
+    </w:p>
+    <w:p>
+      <w:pPr>
+        <w:pStyle w:val="ListParagraph"/>
+        <w:rPr>
+          <w:lang w:val="en-IN"/>
+        </w:rPr>
+      </w:pPr>
+      <w:r>
+        <w:rPr>
+          <w:lang w:val="en-IN"/>
+        </w:rPr>
+        <w:pict w14:anchorId="09B9220B">
+          <v:rect id="_x0000_i1206" style="width:0;height:1.5pt" o:hralign="center" o:hrstd="t" o:hr="t" fillcolor="#a0a0a0" stroked="f"/>
+        </w:pict>
       </w:r>
     </w:p>
     <w:p>
@@ -69,8 +235,1398 @@
         <w:pStyle w:val="ListParagraph"/>
         <w:numPr>
           <w:ilvl w:val="0"/>
-          <w:numId w:val="34"/>
+          <w:numId w:val="36"/>
         </w:numPr>
+        <w:rPr>
+          <w:lang w:val="en-IN"/>
+        </w:rPr>
+      </w:pPr>
+      <w:r>
+        <w:rPr>
+          <w:b/>
+          <w:bCs/>
+          <w:lang w:val="en-IN"/>
+        </w:rPr>
+        <w:t>Key Suites</w:t>
+      </w:r>
+      <w:r>
+        <w:rPr>
+          <w:lang w:val="en-IN"/>
+        </w:rPr>
+        <w:t xml:space="preserve">: </w:t>
+      </w:r>
+    </w:p>
+    <w:p>
+      <w:pPr>
+        <w:pStyle w:val="ListParagraph"/>
+        <w:numPr>
+          <w:ilvl w:val="1"/>
+          <w:numId w:val="36"/>
+        </w:numPr>
+        <w:rPr>
+          <w:lang w:val="en-IN"/>
+        </w:rPr>
+      </w:pPr>
+      <w:r>
+        <w:rPr>
+          <w:lang w:val="en-IN"/>
+        </w:rPr>
+        <w:t xml:space="preserve">All </w:t>
+      </w:r>
+      <w:r>
+        <w:rPr>
+          <w:b/>
+          <w:bCs/>
+          <w:lang w:val="en-IN"/>
+        </w:rPr>
+        <w:t>key suites</w:t>
+      </w:r>
+      <w:r>
+        <w:rPr>
+          <w:lang w:val="en-IN"/>
+        </w:rPr>
+        <w:t xml:space="preserve"> start with "TLS," indicating they are based on the </w:t>
+      </w:r>
+      <w:r>
+        <w:rPr>
+          <w:b/>
+          <w:bCs/>
+          <w:lang w:val="en-IN"/>
+        </w:rPr>
+        <w:t>TLS protocol</w:t>
+      </w:r>
+      <w:r>
+        <w:rPr>
+          <w:lang w:val="en-IN"/>
+        </w:rPr>
+        <w:t>.</w:t>
+      </w:r>
+    </w:p>
+    <w:p>
+      <w:pPr>
+        <w:pStyle w:val="ListParagraph"/>
+        <w:numPr>
+          <w:ilvl w:val="1"/>
+          <w:numId w:val="36"/>
+        </w:numPr>
+        <w:rPr>
+          <w:lang w:val="en-IN"/>
+        </w:rPr>
+      </w:pPr>
+      <w:r>
+        <w:rPr>
+          <w:lang w:val="en-IN"/>
+        </w:rPr>
+        <w:t>Key suites differ in their methods of key generation, encryption protocols, and hashing algorithms.</w:t>
+      </w:r>
+    </w:p>
+    <w:p>
+      <w:pPr>
+        <w:pStyle w:val="ListParagraph"/>
+        <w:numPr>
+          <w:ilvl w:val="1"/>
+          <w:numId w:val="36"/>
+        </w:numPr>
+        <w:rPr>
+          <w:lang w:val="en-IN"/>
+        </w:rPr>
+      </w:pPr>
+      <w:r>
+        <w:rPr>
+          <w:lang w:val="en-IN"/>
+        </w:rPr>
+        <w:t>Example: TLS_AES_128_GCM_SHA256.</w:t>
+      </w:r>
+    </w:p>
+    <w:p>
+      <w:pPr>
+        <w:pStyle w:val="ListParagraph"/>
+        <w:rPr>
+          <w:lang w:val="en-IN"/>
+        </w:rPr>
+      </w:pPr>
+      <w:r>
+        <w:rPr>
+          <w:lang w:val="en-IN"/>
+        </w:rPr>
+        <w:pict w14:anchorId="1E5BA2D7">
+          <v:rect id="_x0000_i1207" style="width:0;height:1.5pt" o:hralign="center" o:hrstd="t" o:hr="t" fillcolor="#a0a0a0" stroked="f"/>
+        </w:pict>
+      </w:r>
+    </w:p>
+    <w:p>
+      <w:pPr>
+        <w:pStyle w:val="ListParagraph"/>
+        <w:numPr>
+          <w:ilvl w:val="0"/>
+          <w:numId w:val="37"/>
+        </w:numPr>
+        <w:rPr>
+          <w:lang w:val="en-IN"/>
+        </w:rPr>
+      </w:pPr>
+      <w:r>
+        <w:rPr>
+          <w:b/>
+          <w:bCs/>
+          <w:lang w:val="en-IN"/>
+        </w:rPr>
+        <w:t>Two Key Generation Methods</w:t>
+      </w:r>
+      <w:r>
+        <w:rPr>
+          <w:lang w:val="en-IN"/>
+        </w:rPr>
+        <w:t xml:space="preserve">: </w:t>
+      </w:r>
+    </w:p>
+    <w:p>
+      <w:pPr>
+        <w:pStyle w:val="ListParagraph"/>
+        <w:numPr>
+          <w:ilvl w:val="1"/>
+          <w:numId w:val="37"/>
+        </w:numPr>
+        <w:rPr>
+          <w:lang w:val="en-IN"/>
+        </w:rPr>
+      </w:pPr>
+      <w:r>
+        <w:rPr>
+          <w:b/>
+          <w:bCs/>
+          <w:lang w:val="en-IN"/>
+        </w:rPr>
+        <w:t>Client-Side Key Generation</w:t>
+      </w:r>
+      <w:r>
+        <w:rPr>
+          <w:lang w:val="en-IN"/>
+        </w:rPr>
+        <w:t xml:space="preserve">: </w:t>
+      </w:r>
+    </w:p>
+    <w:p>
+      <w:pPr>
+        <w:pStyle w:val="ListParagraph"/>
+        <w:numPr>
+          <w:ilvl w:val="2"/>
+          <w:numId w:val="37"/>
+        </w:numPr>
+        <w:rPr>
+          <w:lang w:val="en-IN"/>
+        </w:rPr>
+      </w:pPr>
+      <w:r>
+        <w:rPr>
+          <w:lang w:val="en-IN"/>
+        </w:rPr>
+        <w:t xml:space="preserve">The key is generated on the client side (web browser) and encrypted using the </w:t>
+      </w:r>
+      <w:r>
+        <w:rPr>
+          <w:b/>
+          <w:bCs/>
+          <w:lang w:val="en-IN"/>
+        </w:rPr>
+        <w:t>server's public key</w:t>
+      </w:r>
+      <w:r>
+        <w:rPr>
+          <w:lang w:val="en-IN"/>
+        </w:rPr>
+        <w:t>.</w:t>
+      </w:r>
+    </w:p>
+    <w:p>
+      <w:pPr>
+        <w:pStyle w:val="ListParagraph"/>
+        <w:numPr>
+          <w:ilvl w:val="1"/>
+          <w:numId w:val="37"/>
+        </w:numPr>
+        <w:rPr>
+          <w:lang w:val="en-IN"/>
+        </w:rPr>
+      </w:pPr>
+      <w:r>
+        <w:rPr>
+          <w:b/>
+          <w:bCs/>
+          <w:lang w:val="en-IN"/>
+        </w:rPr>
+        <w:t>Elliptic Curve Diffie-Hellman (ECDH)</w:t>
+      </w:r>
+      <w:r>
+        <w:rPr>
+          <w:lang w:val="en-IN"/>
+        </w:rPr>
+        <w:t xml:space="preserve">: </w:t>
+      </w:r>
+    </w:p>
+    <w:p>
+      <w:pPr>
+        <w:pStyle w:val="ListParagraph"/>
+        <w:numPr>
+          <w:ilvl w:val="2"/>
+          <w:numId w:val="37"/>
+        </w:numPr>
+        <w:rPr>
+          <w:lang w:val="en-IN"/>
+        </w:rPr>
+      </w:pPr>
+      <w:r>
+        <w:rPr>
+          <w:lang w:val="en-IN"/>
+        </w:rPr>
+        <w:t xml:space="preserve">A secure key is generated using the </w:t>
+      </w:r>
+      <w:r>
+        <w:rPr>
+          <w:b/>
+          <w:bCs/>
+          <w:lang w:val="en-IN"/>
+        </w:rPr>
+        <w:t>ECDH algorithm</w:t>
+      </w:r>
+      <w:r>
+        <w:rPr>
+          <w:lang w:val="en-IN"/>
+        </w:rPr>
+        <w:t xml:space="preserve"> (on both sides).</w:t>
+      </w:r>
+    </w:p>
+    <w:p>
+      <w:pPr>
+        <w:pStyle w:val="ListParagraph"/>
+        <w:numPr>
+          <w:ilvl w:val="2"/>
+          <w:numId w:val="37"/>
+        </w:numPr>
+        <w:rPr>
+          <w:lang w:val="en-IN"/>
+        </w:rPr>
+      </w:pPr>
+      <w:r>
+        <w:rPr>
+          <w:lang w:val="en-IN"/>
+        </w:rPr>
+        <w:t>No public key encryption is required for this method.</w:t>
+      </w:r>
+    </w:p>
+    <w:p>
+      <w:pPr>
+        <w:pStyle w:val="ListParagraph"/>
+        <w:numPr>
+          <w:ilvl w:val="2"/>
+          <w:numId w:val="37"/>
+        </w:numPr>
+        <w:rPr>
+          <w:lang w:val="en-IN"/>
+        </w:rPr>
+      </w:pPr>
+      <w:r>
+        <w:rPr>
+          <w:lang w:val="en-IN"/>
+        </w:rPr>
+        <w:t xml:space="preserve">This method is considered </w:t>
+      </w:r>
+      <w:r>
+        <w:rPr>
+          <w:b/>
+          <w:bCs/>
+          <w:lang w:val="en-IN"/>
+        </w:rPr>
+        <w:t>more secure and reliable</w:t>
+      </w:r>
+      <w:r>
+        <w:rPr>
+          <w:lang w:val="en-IN"/>
+        </w:rPr>
+        <w:t>.</w:t>
+      </w:r>
+    </w:p>
+    <w:p>
+      <w:pPr>
+        <w:pStyle w:val="ListParagraph"/>
+        <w:rPr>
+          <w:lang w:val="en-IN"/>
+        </w:rPr>
+      </w:pPr>
+      <w:r>
+        <w:rPr>
+          <w:lang w:val="en-IN"/>
+        </w:rPr>
+        <w:pict w14:anchorId="3C82D757">
+          <v:rect id="_x0000_i1208" style="width:0;height:1.5pt" o:hralign="center" o:hrstd="t" o:hr="t" fillcolor="#a0a0a0" stroked="f"/>
+        </w:pict>
+      </w:r>
+    </w:p>
+    <w:p>
+      <w:pPr>
+        <w:pStyle w:val="ListParagraph"/>
+        <w:numPr>
+          <w:ilvl w:val="0"/>
+          <w:numId w:val="38"/>
+        </w:numPr>
+        <w:rPr>
+          <w:lang w:val="en-IN"/>
+        </w:rPr>
+      </w:pPr>
+      <w:r>
+        <w:rPr>
+          <w:b/>
+          <w:bCs/>
+          <w:lang w:val="en-IN"/>
+        </w:rPr>
+        <w:t>Encryption Protocols</w:t>
+      </w:r>
+      <w:r>
+        <w:rPr>
+          <w:lang w:val="en-IN"/>
+        </w:rPr>
+        <w:t xml:space="preserve">: </w:t>
+      </w:r>
+    </w:p>
+    <w:p>
+      <w:pPr>
+        <w:pStyle w:val="ListParagraph"/>
+        <w:numPr>
+          <w:ilvl w:val="1"/>
+          <w:numId w:val="38"/>
+        </w:numPr>
+        <w:rPr>
+          <w:lang w:val="en-IN"/>
+        </w:rPr>
+      </w:pPr>
+      <w:r>
+        <w:rPr>
+          <w:b/>
+          <w:bCs/>
+          <w:lang w:val="en-IN"/>
+        </w:rPr>
+        <w:t>Encryption starts</w:t>
+      </w:r>
+      <w:r>
+        <w:rPr>
+          <w:lang w:val="en-IN"/>
+        </w:rPr>
+        <w:t xml:space="preserve"> after the secure key is generated and available on both the client and server sides.</w:t>
+      </w:r>
+    </w:p>
+    <w:p>
+      <w:pPr>
+        <w:pStyle w:val="ListParagraph"/>
+        <w:numPr>
+          <w:ilvl w:val="1"/>
+          <w:numId w:val="38"/>
+        </w:numPr>
+        <w:rPr>
+          <w:lang w:val="en-IN"/>
+        </w:rPr>
+      </w:pPr>
+      <w:r>
+        <w:rPr>
+          <w:lang w:val="en-IN"/>
+        </w:rPr>
+        <w:t xml:space="preserve">Examples of encryption protocols: </w:t>
+      </w:r>
+    </w:p>
+    <w:p>
+      <w:pPr>
+        <w:pStyle w:val="ListParagraph"/>
+        <w:numPr>
+          <w:ilvl w:val="2"/>
+          <w:numId w:val="38"/>
+        </w:numPr>
+        <w:rPr>
+          <w:lang w:val="en-IN"/>
+        </w:rPr>
+      </w:pPr>
+      <w:r>
+        <w:rPr>
+          <w:b/>
+          <w:bCs/>
+          <w:lang w:val="en-IN"/>
+        </w:rPr>
+        <w:t>AES (Advanced Encryption Standard)</w:t>
+      </w:r>
+    </w:p>
+    <w:p>
+      <w:pPr>
+        <w:pStyle w:val="ListParagraph"/>
+        <w:numPr>
+          <w:ilvl w:val="2"/>
+          <w:numId w:val="38"/>
+        </w:numPr>
+        <w:rPr>
+          <w:lang w:val="en-IN"/>
+        </w:rPr>
+      </w:pPr>
+      <w:r>
+        <w:rPr>
+          <w:b/>
+          <w:bCs/>
+          <w:lang w:val="en-IN"/>
+        </w:rPr>
+        <w:t>ChaCha20</w:t>
+      </w:r>
+      <w:r>
+        <w:rPr>
+          <w:lang w:val="en-IN"/>
+        </w:rPr>
+        <w:t xml:space="preserve"> (a different encryption protocol, which is considered modern and secure).</w:t>
+      </w:r>
+    </w:p>
+    <w:p>
+      <w:pPr>
+        <w:pStyle w:val="ListParagraph"/>
+        <w:numPr>
+          <w:ilvl w:val="1"/>
+          <w:numId w:val="38"/>
+        </w:numPr>
+        <w:rPr>
+          <w:lang w:val="en-IN"/>
+        </w:rPr>
+      </w:pPr>
+      <w:r>
+        <w:rPr>
+          <w:lang w:val="en-IN"/>
+        </w:rPr>
+        <w:t xml:space="preserve">Example: A key suite might specify </w:t>
+      </w:r>
+      <w:r>
+        <w:rPr>
+          <w:b/>
+          <w:bCs/>
+          <w:lang w:val="en-IN"/>
+        </w:rPr>
+        <w:t>ChaCha20 encryption protocol</w:t>
+      </w:r>
+      <w:r>
+        <w:rPr>
+          <w:lang w:val="en-IN"/>
+        </w:rPr>
+        <w:t xml:space="preserve"> with SHA-256.</w:t>
+      </w:r>
+    </w:p>
+    <w:p>
+      <w:pPr>
+        <w:pStyle w:val="ListParagraph"/>
+        <w:rPr>
+          <w:lang w:val="en-IN"/>
+        </w:rPr>
+      </w:pPr>
+      <w:r>
+        <w:rPr>
+          <w:lang w:val="en-IN"/>
+        </w:rPr>
+        <w:pict w14:anchorId="028BF828">
+          <v:rect id="_x0000_i1209" style="width:0;height:1.5pt" o:hralign="center" o:hrstd="t" o:hr="t" fillcolor="#a0a0a0" stroked="f"/>
+        </w:pict>
+      </w:r>
+    </w:p>
+    <w:p>
+      <w:pPr>
+        <w:pStyle w:val="ListParagraph"/>
+        <w:numPr>
+          <w:ilvl w:val="0"/>
+          <w:numId w:val="39"/>
+        </w:numPr>
+        <w:rPr>
+          <w:lang w:val="en-IN"/>
+        </w:rPr>
+      </w:pPr>
+      <w:r>
+        <w:rPr>
+          <w:b/>
+          <w:bCs/>
+          <w:lang w:val="en-IN"/>
+        </w:rPr>
+        <w:t>Hashing Algorithms</w:t>
+      </w:r>
+      <w:r>
+        <w:rPr>
+          <w:lang w:val="en-IN"/>
+        </w:rPr>
+        <w:t xml:space="preserve">: </w:t>
+      </w:r>
+    </w:p>
+    <w:p>
+      <w:pPr>
+        <w:pStyle w:val="ListParagraph"/>
+        <w:numPr>
+          <w:ilvl w:val="1"/>
+          <w:numId w:val="39"/>
+        </w:numPr>
+        <w:rPr>
+          <w:lang w:val="en-IN"/>
+        </w:rPr>
+      </w:pPr>
+      <w:r>
+        <w:rPr>
+          <w:lang w:val="en-IN"/>
+        </w:rPr>
+        <w:t xml:space="preserve">Each key suite includes a </w:t>
+      </w:r>
+      <w:r>
+        <w:rPr>
+          <w:b/>
+          <w:bCs/>
+          <w:lang w:val="en-IN"/>
+        </w:rPr>
+        <w:t>hashing algorithm</w:t>
+      </w:r>
+      <w:r>
+        <w:rPr>
+          <w:lang w:val="en-IN"/>
+        </w:rPr>
+        <w:t xml:space="preserve"> for added security.</w:t>
+      </w:r>
+    </w:p>
+    <w:p>
+      <w:pPr>
+        <w:pStyle w:val="ListParagraph"/>
+        <w:numPr>
+          <w:ilvl w:val="1"/>
+          <w:numId w:val="39"/>
+        </w:numPr>
+        <w:rPr>
+          <w:lang w:val="en-IN"/>
+        </w:rPr>
+      </w:pPr>
+      <w:r>
+        <w:rPr>
+          <w:lang w:val="en-IN"/>
+        </w:rPr>
+        <w:t xml:space="preserve">Examples: </w:t>
+      </w:r>
+    </w:p>
+    <w:p>
+      <w:pPr>
+        <w:pStyle w:val="ListParagraph"/>
+        <w:numPr>
+          <w:ilvl w:val="2"/>
+          <w:numId w:val="39"/>
+        </w:numPr>
+        <w:rPr>
+          <w:lang w:val="en-IN"/>
+        </w:rPr>
+      </w:pPr>
+      <w:r>
+        <w:rPr>
+          <w:b/>
+          <w:bCs/>
+          <w:lang w:val="en-IN"/>
+        </w:rPr>
+        <w:t>SHA-1</w:t>
+      </w:r>
+      <w:r>
+        <w:rPr>
+          <w:lang w:val="en-IN"/>
+        </w:rPr>
+        <w:t xml:space="preserve"> (160 bits): Not recommended due to security vulnerabilities.</w:t>
+      </w:r>
+    </w:p>
+    <w:p>
+      <w:pPr>
+        <w:pStyle w:val="ListParagraph"/>
+        <w:numPr>
+          <w:ilvl w:val="2"/>
+          <w:numId w:val="39"/>
+        </w:numPr>
+        <w:rPr>
+          <w:lang w:val="en-IN"/>
+        </w:rPr>
+      </w:pPr>
+      <w:r>
+        <w:rPr>
+          <w:b/>
+          <w:bCs/>
+          <w:lang w:val="en-IN"/>
+        </w:rPr>
+        <w:t>SHA-256</w:t>
+      </w:r>
+      <w:r>
+        <w:rPr>
+          <w:lang w:val="en-IN"/>
+        </w:rPr>
+        <w:t xml:space="preserve"> (256 bits): Commonly used and secure.</w:t>
+      </w:r>
+    </w:p>
+    <w:p>
+      <w:pPr>
+        <w:pStyle w:val="ListParagraph"/>
+        <w:numPr>
+          <w:ilvl w:val="2"/>
+          <w:numId w:val="39"/>
+        </w:numPr>
+        <w:rPr>
+          <w:lang w:val="en-IN"/>
+        </w:rPr>
+      </w:pPr>
+      <w:r>
+        <w:rPr>
+          <w:b/>
+          <w:bCs/>
+          <w:lang w:val="en-IN"/>
+        </w:rPr>
+        <w:t>SHA-384</w:t>
+      </w:r>
+      <w:r>
+        <w:rPr>
+          <w:lang w:val="en-IN"/>
+        </w:rPr>
+        <w:t xml:space="preserve"> (384 bits): Higher security level.</w:t>
+      </w:r>
+    </w:p>
+    <w:p>
+      <w:pPr>
+        <w:pStyle w:val="ListParagraph"/>
+        <w:rPr>
+          <w:lang w:val="en-IN"/>
+        </w:rPr>
+      </w:pPr>
+      <w:r>
+        <w:rPr>
+          <w:lang w:val="en-IN"/>
+        </w:rPr>
+        <w:pict w14:anchorId="4EBBB7F3">
+          <v:rect id="_x0000_i1210" style="width:0;height:1.5pt" o:hralign="center" o:hrstd="t" o:hr="t" fillcolor="#a0a0a0" stroked="f"/>
+        </w:pict>
+      </w:r>
+    </w:p>
+    <w:p>
+      <w:pPr>
+        <w:pStyle w:val="ListParagraph"/>
+        <w:numPr>
+          <w:ilvl w:val="0"/>
+          <w:numId w:val="40"/>
+        </w:numPr>
+        <w:rPr>
+          <w:lang w:val="en-IN"/>
+        </w:rPr>
+      </w:pPr>
+      <w:r>
+        <w:rPr>
+          <w:b/>
+          <w:bCs/>
+          <w:lang w:val="en-IN"/>
+        </w:rPr>
+        <w:t>Key Suite Details</w:t>
+      </w:r>
+      <w:r>
+        <w:rPr>
+          <w:lang w:val="en-IN"/>
+        </w:rPr>
+        <w:t xml:space="preserve">: </w:t>
+      </w:r>
+    </w:p>
+    <w:p>
+      <w:pPr>
+        <w:pStyle w:val="ListParagraph"/>
+        <w:numPr>
+          <w:ilvl w:val="1"/>
+          <w:numId w:val="40"/>
+        </w:numPr>
+        <w:rPr>
+          <w:lang w:val="en-IN"/>
+        </w:rPr>
+      </w:pPr>
+      <w:r>
+        <w:rPr>
+          <w:lang w:val="en-IN"/>
+        </w:rPr>
+        <w:t xml:space="preserve">Each key suite specifies: </w:t>
+      </w:r>
+    </w:p>
+    <w:p>
+      <w:pPr>
+        <w:pStyle w:val="ListParagraph"/>
+        <w:numPr>
+          <w:ilvl w:val="2"/>
+          <w:numId w:val="40"/>
+        </w:numPr>
+        <w:rPr>
+          <w:lang w:val="en-IN"/>
+        </w:rPr>
+      </w:pPr>
+      <w:r>
+        <w:rPr>
+          <w:b/>
+          <w:bCs/>
+          <w:lang w:val="en-IN"/>
+        </w:rPr>
+        <w:t>How the secure key will be generated</w:t>
+      </w:r>
+      <w:r>
+        <w:rPr>
+          <w:lang w:val="en-IN"/>
+        </w:rPr>
+        <w:t xml:space="preserve"> (e.g., client-side or using ECDH).</w:t>
+      </w:r>
+    </w:p>
+    <w:p>
+      <w:pPr>
+        <w:pStyle w:val="ListParagraph"/>
+        <w:numPr>
+          <w:ilvl w:val="2"/>
+          <w:numId w:val="40"/>
+        </w:numPr>
+        <w:rPr>
+          <w:lang w:val="en-IN"/>
+        </w:rPr>
+      </w:pPr>
+      <w:r>
+        <w:rPr>
+          <w:b/>
+          <w:bCs/>
+          <w:lang w:val="en-IN"/>
+        </w:rPr>
+        <w:t>The encryption protocol</w:t>
+      </w:r>
+      <w:r>
+        <w:rPr>
+          <w:lang w:val="en-IN"/>
+        </w:rPr>
+        <w:t xml:space="preserve"> to be used (e.g., AES, ChaCha20).</w:t>
+      </w:r>
+    </w:p>
+    <w:p>
+      <w:pPr>
+        <w:pStyle w:val="ListParagraph"/>
+        <w:numPr>
+          <w:ilvl w:val="2"/>
+          <w:numId w:val="40"/>
+        </w:numPr>
+        <w:rPr>
+          <w:lang w:val="en-IN"/>
+        </w:rPr>
+      </w:pPr>
+      <w:r>
+        <w:rPr>
+          <w:b/>
+          <w:bCs/>
+          <w:lang w:val="en-IN"/>
+        </w:rPr>
+        <w:t>The hashing algorithm</w:t>
+      </w:r>
+      <w:r>
+        <w:rPr>
+          <w:lang w:val="en-IN"/>
+        </w:rPr>
+        <w:t xml:space="preserve"> for integrity (e.g., SHA-256, SHA-384).</w:t>
+      </w:r>
+    </w:p>
+    <w:p>
+      <w:pPr>
+        <w:pStyle w:val="ListParagraph"/>
+        <w:rPr>
+          <w:lang w:val="en-IN"/>
+        </w:rPr>
+      </w:pPr>
+      <w:r>
+        <w:rPr>
+          <w:lang w:val="en-IN"/>
+        </w:rPr>
+        <w:pict w14:anchorId="128CBF92">
+          <v:rect id="_x0000_i1211" style="width:0;height:1.5pt" o:hralign="center" o:hrstd="t" o:hr="t" fillcolor="#a0a0a0" stroked="f"/>
+        </w:pict>
+      </w:r>
+    </w:p>
+    <w:p>
+      <w:pPr>
+        <w:pStyle w:val="ListParagraph"/>
+        <w:numPr>
+          <w:ilvl w:val="0"/>
+          <w:numId w:val="41"/>
+        </w:numPr>
+        <w:rPr>
+          <w:lang w:val="en-IN"/>
+        </w:rPr>
+      </w:pPr>
+      <w:r>
+        <w:rPr>
+          <w:b/>
+          <w:bCs/>
+          <w:lang w:val="en-IN"/>
+        </w:rPr>
+        <w:t>Diffie-Hellman Key Exchange</w:t>
+      </w:r>
+      <w:r>
+        <w:rPr>
+          <w:lang w:val="en-IN"/>
+        </w:rPr>
+        <w:t xml:space="preserve">: </w:t>
+      </w:r>
+    </w:p>
+    <w:p>
+      <w:pPr>
+        <w:pStyle w:val="ListParagraph"/>
+        <w:numPr>
+          <w:ilvl w:val="1"/>
+          <w:numId w:val="41"/>
+        </w:numPr>
+        <w:rPr>
+          <w:lang w:val="en-IN"/>
+        </w:rPr>
+      </w:pPr>
+      <w:r>
+        <w:rPr>
+          <w:lang w:val="en-IN"/>
+        </w:rPr>
+        <w:t xml:space="preserve">The </w:t>
+      </w:r>
+      <w:r>
+        <w:rPr>
+          <w:b/>
+          <w:bCs/>
+          <w:lang w:val="en-IN"/>
+        </w:rPr>
+        <w:t>Diffie-Hellman algorithm</w:t>
+      </w:r>
+      <w:r>
+        <w:rPr>
+          <w:lang w:val="en-IN"/>
+        </w:rPr>
+        <w:t xml:space="preserve"> is explained as a secure key exchange mechanism.</w:t>
+      </w:r>
+    </w:p>
+    <w:p>
+      <w:pPr>
+        <w:pStyle w:val="ListParagraph"/>
+        <w:numPr>
+          <w:ilvl w:val="1"/>
+          <w:numId w:val="41"/>
+        </w:numPr>
+        <w:rPr>
+          <w:lang w:val="en-IN"/>
+        </w:rPr>
+      </w:pPr>
+      <w:r>
+        <w:rPr>
+          <w:b/>
+          <w:bCs/>
+          <w:lang w:val="en-IN"/>
+        </w:rPr>
+        <w:t>Elliptic Curve Diffie-Hellman (ECDH)</w:t>
+      </w:r>
+      <w:r>
+        <w:rPr>
+          <w:lang w:val="en-IN"/>
+        </w:rPr>
+        <w:t xml:space="preserve">: </w:t>
+      </w:r>
+    </w:p>
+    <w:p>
+      <w:pPr>
+        <w:pStyle w:val="ListParagraph"/>
+        <w:numPr>
+          <w:ilvl w:val="2"/>
+          <w:numId w:val="41"/>
+        </w:numPr>
+        <w:rPr>
+          <w:lang w:val="en-IN"/>
+        </w:rPr>
+      </w:pPr>
+      <w:r>
+        <w:rPr>
+          <w:lang w:val="en-IN"/>
+        </w:rPr>
+        <w:t>A more advanced and secure variation of Diffie-Hellman.</w:t>
+      </w:r>
+    </w:p>
+    <w:p>
+      <w:pPr>
+        <w:pStyle w:val="ListParagraph"/>
+        <w:numPr>
+          <w:ilvl w:val="2"/>
+          <w:numId w:val="41"/>
+        </w:numPr>
+        <w:rPr>
+          <w:lang w:val="en-IN"/>
+        </w:rPr>
+      </w:pPr>
+      <w:r>
+        <w:rPr>
+          <w:lang w:val="en-IN"/>
+        </w:rPr>
+        <w:t>Often used in modern encryption protocols.</w:t>
+      </w:r>
+    </w:p>
+    <w:p>
+      <w:pPr>
+        <w:pStyle w:val="ListParagraph"/>
+        <w:rPr>
+          <w:lang w:val="en-IN"/>
+        </w:rPr>
+      </w:pPr>
+      <w:r>
+        <w:rPr>
+          <w:lang w:val="en-IN"/>
+        </w:rPr>
+        <w:pict w14:anchorId="3C9E09CC">
+          <v:rect id="_x0000_i1212" style="width:0;height:1.5pt" o:hralign="center" o:hrstd="t" o:hr="t" fillcolor="#a0a0a0" stroked="f"/>
+        </w:pict>
+      </w:r>
+    </w:p>
+    <w:p>
+      <w:pPr>
+        <w:pStyle w:val="ListParagraph"/>
+        <w:numPr>
+          <w:ilvl w:val="0"/>
+          <w:numId w:val="42"/>
+        </w:numPr>
+        <w:rPr>
+          <w:lang w:val="en-IN"/>
+        </w:rPr>
+      </w:pPr>
+      <w:r>
+        <w:rPr>
+          <w:b/>
+          <w:bCs/>
+          <w:lang w:val="en-IN"/>
+        </w:rPr>
+        <w:t>Example Session</w:t>
+      </w:r>
+      <w:r>
+        <w:rPr>
+          <w:lang w:val="en-IN"/>
+        </w:rPr>
+        <w:t xml:space="preserve">: </w:t>
+      </w:r>
+    </w:p>
+    <w:p>
+      <w:pPr>
+        <w:pStyle w:val="ListParagraph"/>
+        <w:numPr>
+          <w:ilvl w:val="1"/>
+          <w:numId w:val="42"/>
+        </w:numPr>
+        <w:rPr>
+          <w:lang w:val="en-IN"/>
+        </w:rPr>
+      </w:pPr>
+      <w:r>
+        <w:rPr>
+          <w:lang w:val="en-IN"/>
+        </w:rPr>
+        <w:t xml:space="preserve">A session </w:t>
+      </w:r>
+      <w:proofErr w:type="spellStart"/>
+      <w:r>
+        <w:rPr>
+          <w:lang w:val="en-IN"/>
+        </w:rPr>
+        <w:t>analyzed</w:t>
+      </w:r>
+      <w:proofErr w:type="spellEnd"/>
+      <w:r>
+        <w:rPr>
+          <w:lang w:val="en-IN"/>
+        </w:rPr>
+        <w:t xml:space="preserve"> in the lecture includes: </w:t>
+      </w:r>
+    </w:p>
+    <w:p>
+      <w:pPr>
+        <w:pStyle w:val="ListParagraph"/>
+        <w:numPr>
+          <w:ilvl w:val="2"/>
+          <w:numId w:val="42"/>
+        </w:numPr>
+        <w:rPr>
+          <w:lang w:val="en-IN"/>
+        </w:rPr>
+      </w:pPr>
+      <w:r>
+        <w:rPr>
+          <w:b/>
+          <w:bCs/>
+          <w:lang w:val="en-IN"/>
+        </w:rPr>
+        <w:t>Diffie-Hellman key exchange</w:t>
+      </w:r>
+      <w:r>
+        <w:rPr>
+          <w:lang w:val="en-IN"/>
+        </w:rPr>
+        <w:t>.</w:t>
+      </w:r>
+    </w:p>
+    <w:p>
+      <w:pPr>
+        <w:pStyle w:val="ListParagraph"/>
+        <w:numPr>
+          <w:ilvl w:val="2"/>
+          <w:numId w:val="42"/>
+        </w:numPr>
+        <w:rPr>
+          <w:lang w:val="en-IN"/>
+        </w:rPr>
+      </w:pPr>
+      <w:proofErr w:type="spellStart"/>
+      <w:r>
+        <w:rPr>
+          <w:b/>
+          <w:bCs/>
+          <w:lang w:val="en-IN"/>
+        </w:rPr>
+        <w:t>ChaCha</w:t>
+      </w:r>
+      <w:proofErr w:type="spellEnd"/>
+      <w:r>
+        <w:rPr>
+          <w:b/>
+          <w:bCs/>
+          <w:lang w:val="en-IN"/>
+        </w:rPr>
+        <w:t xml:space="preserve"> encryption protocol</w:t>
+      </w:r>
+      <w:r>
+        <w:rPr>
+          <w:lang w:val="en-IN"/>
+        </w:rPr>
+        <w:t>.</w:t>
+      </w:r>
+    </w:p>
+    <w:p>
+      <w:pPr>
+        <w:pStyle w:val="ListParagraph"/>
+        <w:numPr>
+          <w:ilvl w:val="2"/>
+          <w:numId w:val="42"/>
+        </w:numPr>
+        <w:rPr>
+          <w:lang w:val="en-IN"/>
+        </w:rPr>
+      </w:pPr>
+      <w:r>
+        <w:rPr>
+          <w:b/>
+          <w:bCs/>
+          <w:lang w:val="en-IN"/>
+        </w:rPr>
+        <w:t>SHA-256 hashing algorithm</w:t>
+      </w:r>
+      <w:r>
+        <w:rPr>
+          <w:lang w:val="en-IN"/>
+        </w:rPr>
+        <w:t>.</w:t>
+      </w:r>
+    </w:p>
+    <w:p>
+      <w:pPr>
+        <w:pStyle w:val="ListParagraph"/>
+        <w:rPr>
+          <w:lang w:val="en-IN"/>
+        </w:rPr>
+      </w:pPr>
+      <w:r>
+        <w:rPr>
+          <w:lang w:val="en-IN"/>
+        </w:rPr>
+        <w:pict w14:anchorId="15EAB513">
+          <v:rect id="_x0000_i1213" style="width:0;height:1.5pt" o:hralign="center" o:hrstd="t" o:hr="t" fillcolor="#a0a0a0" stroked="f"/>
+        </w:pict>
+      </w:r>
+    </w:p>
+    <w:p>
+      <w:pPr>
+        <w:pStyle w:val="ListParagraph"/>
+        <w:numPr>
+          <w:ilvl w:val="0"/>
+          <w:numId w:val="43"/>
+        </w:numPr>
+        <w:rPr>
+          <w:lang w:val="en-IN"/>
+        </w:rPr>
+      </w:pPr>
+      <w:r>
+        <w:rPr>
+          <w:b/>
+          <w:bCs/>
+          <w:lang w:val="en-IN"/>
+        </w:rPr>
+        <w:t>Next Steps in the Lecture Series</w:t>
+      </w:r>
+      <w:r>
+        <w:rPr>
+          <w:lang w:val="en-IN"/>
+        </w:rPr>
+        <w:t xml:space="preserve">: </w:t>
+      </w:r>
+    </w:p>
+    <w:p>
+      <w:pPr>
+        <w:pStyle w:val="ListParagraph"/>
+        <w:numPr>
+          <w:ilvl w:val="1"/>
+          <w:numId w:val="43"/>
+        </w:numPr>
+        <w:rPr>
+          <w:lang w:val="en-IN"/>
+        </w:rPr>
+      </w:pPr>
+      <w:r>
+        <w:rPr>
+          <w:lang w:val="en-IN"/>
+        </w:rPr>
+        <w:t xml:space="preserve">Detailed explanation of: </w:t>
+      </w:r>
+    </w:p>
+    <w:p>
+      <w:pPr>
+        <w:pStyle w:val="ListParagraph"/>
+        <w:numPr>
+          <w:ilvl w:val="2"/>
+          <w:numId w:val="43"/>
+        </w:numPr>
+        <w:rPr>
+          <w:lang w:val="en-IN"/>
+        </w:rPr>
+      </w:pPr>
+      <w:r>
+        <w:rPr>
+          <w:lang w:val="en-IN"/>
+        </w:rPr>
+        <w:t>Key generation without Diffie-Hellman.</w:t>
+      </w:r>
+    </w:p>
+    <w:p>
+      <w:pPr>
+        <w:pStyle w:val="ListParagraph"/>
+        <w:numPr>
+          <w:ilvl w:val="2"/>
+          <w:numId w:val="43"/>
+        </w:numPr>
+        <w:rPr>
+          <w:lang w:val="en-IN"/>
+        </w:rPr>
+      </w:pPr>
+      <w:r>
+        <w:rPr>
+          <w:lang w:val="en-IN"/>
+        </w:rPr>
+        <w:t xml:space="preserve">Key generation using </w:t>
+      </w:r>
+      <w:r>
+        <w:rPr>
+          <w:b/>
+          <w:bCs/>
+          <w:lang w:val="en-IN"/>
+        </w:rPr>
+        <w:t>Diffie-Hellman</w:t>
+      </w:r>
+      <w:r>
+        <w:rPr>
+          <w:lang w:val="en-IN"/>
+        </w:rPr>
+        <w:t>.</w:t>
+      </w:r>
+    </w:p>
+    <w:p>
+      <w:pPr>
+        <w:pStyle w:val="ListParagraph"/>
+        <w:numPr>
+          <w:ilvl w:val="2"/>
+          <w:numId w:val="43"/>
+        </w:numPr>
+        <w:rPr>
+          <w:lang w:val="en-IN"/>
+        </w:rPr>
+      </w:pPr>
+      <w:proofErr w:type="gramStart"/>
+      <w:r>
+        <w:rPr>
+          <w:lang w:val="en-IN"/>
+        </w:rPr>
+        <w:t>How</w:t>
+      </w:r>
+      <w:proofErr w:type="gramEnd"/>
+      <w:r>
+        <w:rPr>
+          <w:lang w:val="en-IN"/>
+        </w:rPr>
+        <w:t xml:space="preserve"> </w:t>
+      </w:r>
+      <w:r>
+        <w:rPr>
+          <w:b/>
+          <w:bCs/>
+          <w:lang w:val="en-IN"/>
+        </w:rPr>
+        <w:t>elliptic curve Diffie-Hellman</w:t>
+      </w:r>
+      <w:r>
+        <w:rPr>
+          <w:lang w:val="en-IN"/>
+        </w:rPr>
+        <w:t xml:space="preserve"> modifies the process.</w:t>
+      </w:r>
+    </w:p>
+    <w:p>
+      <w:pPr>
+        <w:pStyle w:val="ListParagraph"/>
+        <w:numPr>
+          <w:ilvl w:val="1"/>
+          <w:numId w:val="43"/>
+        </w:numPr>
+        <w:rPr>
+          <w:lang w:val="en-IN"/>
+        </w:rPr>
+      </w:pPr>
+      <w:r>
+        <w:rPr>
+          <w:lang w:val="en-IN"/>
+        </w:rPr>
+        <w:t xml:space="preserve">In-depth discussion on </w:t>
+      </w:r>
+      <w:r>
+        <w:rPr>
+          <w:b/>
+          <w:bCs/>
+          <w:lang w:val="en-IN"/>
+        </w:rPr>
+        <w:t>key suite selection</w:t>
+      </w:r>
+      <w:r>
+        <w:rPr>
+          <w:lang w:val="en-IN"/>
+        </w:rPr>
+        <w:t xml:space="preserve"> during session setup and encryption.</w:t>
+      </w:r>
+    </w:p>
+    <w:p>
+      <w:pPr>
+        <w:pStyle w:val="ListParagraph"/>
+        <w:rPr>
+          <w:lang w:val="en-IN"/>
+        </w:rPr>
+      </w:pPr>
+      <w:r>
+        <w:rPr>
+          <w:lang w:val="en-IN"/>
+        </w:rPr>
+        <w:pict w14:anchorId="683144D6">
+          <v:rect id="_x0000_i1214" style="width:0;height:1.5pt" o:hralign="center" o:hrstd="t" o:hr="t" fillcolor="#a0a0a0" stroked="f"/>
+        </w:pict>
+      </w:r>
+    </w:p>
+    <w:p>
+      <w:pPr>
+        <w:pStyle w:val="ListParagraph"/>
+        <w:rPr>
+          <w:b/>
+          <w:bCs/>
+          <w:lang w:val="en-IN"/>
+        </w:rPr>
+      </w:pPr>
+      <w:r>
+        <w:rPr>
+          <w:b/>
+          <w:bCs/>
+          <w:lang w:val="en-IN"/>
+        </w:rPr>
+        <w:t>Takeaway</w:t>
+      </w:r>
+    </w:p>
+    <w:p>
+      <w:pPr>
+        <w:pStyle w:val="ListParagraph"/>
+        <w:rPr>
+          <w:lang w:val="en-IN"/>
+        </w:rPr>
+      </w:pPr>
+      <w:r>
+        <w:rPr>
+          <w:lang w:val="en-IN"/>
+        </w:rPr>
+        <w:lastRenderedPageBreak/>
+        <w:t xml:space="preserve">This lecture sets the foundation for understanding </w:t>
+      </w:r>
+      <w:r>
+        <w:rPr>
+          <w:b/>
+          <w:bCs/>
+          <w:lang w:val="en-IN"/>
+        </w:rPr>
+        <w:t>secure key generation</w:t>
+      </w:r>
+      <w:r>
+        <w:rPr>
+          <w:lang w:val="en-IN"/>
+        </w:rPr>
+        <w:t xml:space="preserve">, </w:t>
+      </w:r>
+      <w:r>
+        <w:rPr>
+          <w:b/>
+          <w:bCs/>
+          <w:lang w:val="en-IN"/>
+        </w:rPr>
+        <w:t>key suites</w:t>
+      </w:r>
+      <w:r>
+        <w:rPr>
+          <w:lang w:val="en-IN"/>
+        </w:rPr>
+        <w:t xml:space="preserve">, and </w:t>
+      </w:r>
+      <w:r>
+        <w:rPr>
+          <w:b/>
+          <w:bCs/>
+          <w:lang w:val="en-IN"/>
+        </w:rPr>
+        <w:t>TLS encryption</w:t>
+      </w:r>
+      <w:r>
+        <w:rPr>
+          <w:lang w:val="en-IN"/>
+        </w:rPr>
+        <w:t xml:space="preserve">. The next lectures will dive deeper into </w:t>
+      </w:r>
+      <w:r>
+        <w:rPr>
+          <w:b/>
+          <w:bCs/>
+          <w:lang w:val="en-IN"/>
+        </w:rPr>
+        <w:t>Diffie-Hellman algorithms</w:t>
+      </w:r>
+      <w:r>
+        <w:rPr>
+          <w:lang w:val="en-IN"/>
+        </w:rPr>
+        <w:t xml:space="preserve"> and the encryption process in session setup.</w:t>
+      </w:r>
+    </w:p>
+    <w:p>
+      <w:pPr>
+        <w:pStyle w:val="ListParagraph"/>
+        <w:rPr>
+          <w:lang w:val="en-IN"/>
+        </w:rPr>
+      </w:pPr>
+      <w:r>
+        <w:rPr>
+          <w:lang w:val="en-IN"/>
+        </w:rPr>
+        <w:t xml:space="preserve">Let me know if you'd like to explore any specific topic in detail! </w:t>
+      </w:r>
+      <w:r>
+        <w:rPr>
+          <w:rFonts w:ascii="Segoe UI Emoji" w:hAnsi="Segoe UI Emoji" w:cs="Segoe UI Emoji"/>
+          <w:lang w:val="en-IN"/>
+        </w:rPr>
+        <w:t>😊</w:t>
+      </w:r>
+    </w:p>
+    <w:p>
+      <w:pPr>
+        <w:pStyle w:val="ListParagraph"/>
         <w:rPr>
           <w:lang w:val="en-IN"/>
         </w:rPr>
@@ -87,7 +1643,7 @@
 </file>
 
 <file path=word/numbering.xml><?xml version="1.0" encoding="utf-8"?>
-<w:numbering xmlns:wpc="http://schemas.microsoft.com/office/word/2010/wordprocessingCanvas" xmlns:cx="http://schemas.microsoft.com/office/drawing/2014/chartex" xmlns:cx1="http://schemas.microsoft.com/office/drawing/2015/9/8/chartex" xmlns:cx2="http://schemas.microsoft.com/office/drawing/2015/10/21/chartex" xmlns:cx3="http://schemas.microsoft.com/office/drawing/2016/5/9/chartex" xmlns:cx4="http://schemas.microsoft.com/office/drawing/2016/5/10/chartex" xmlns:cx5="http://schemas.microsoft.com/office/drawing/2016/5/11/chartex" xmlns:cx6="http://schemas.microsoft.com/office/drawing/2016/5/12/chartex" xmlns:cx7="http://schemas.microsoft.com/office/drawing/2016/5/13/chartex" xmlns:cx8="http://schemas.microsoft.com/office/drawing/2016/5/14/chartex" xmlns:mc="http://schemas.openxmlformats.org/markup-compatibility/2006" xmlns:aink="http://schemas.microsoft.com/office/drawing/2016/ink" xmlns:am3d="http://schemas.microsoft.com/office/drawing/2017/model3d" xmlns:o="urn:schemas-microsoft-com:office:office" xmlns:oel="http://schemas.microsoft.com/office/2019/extlst" xmlns:r="http://schemas.openxmlformats.org/officeDocument/2006/relationships" xmlns:m="http://schemas.openxmlformats.org/officeDocument/2006/math" xmlns:v="urn:schemas-microsoft-com:vml" xmlns:wp14="http://schemas.microsoft.com/office/word/2010/wordprocessingDrawing" xmlns:wp="http://schemas.openxmlformats.org/drawingml/2006/wordprocessingDrawing" xmlns:w10="urn:schemas-microsoft-com:office:word" xmlns:w="http://schemas.openxmlformats.org/wordprocessingml/2006/main" xmlns:w14="http://schemas.microsoft.com/office/word/2010/wordml" xmlns:w15="http://schemas.microsoft.com/office/word/2012/wordml" xmlns:w16cex="http://schemas.microsoft.com/office/word/2018/wordml/cex" xmlns:w16cid="http://schemas.microsoft.com/office/word/2016/wordml/cid" xmlns:w16="http://schemas.microsoft.com/office/word/2018/wordml" xmlns:w16du="http://schemas.microsoft.com/office/word/2023/wordml/word16du" xmlns:w16sdtdh="http://schemas.microsoft.com/office/word/2020/wordml/sdtdatahash" xmlns:w16se="http://schemas.microsoft.com/office/word/2015/wordml/symex" xmlns:wpg="http://schemas.microsoft.com/office/word/2010/wordprocessingGroup" xmlns:wpi="http://schemas.microsoft.com/office/word/2010/wordprocessingInk" xmlns:wne="http://schemas.microsoft.com/office/word/2006/wordml" xmlns:wps="http://schemas.microsoft.com/office/word/2010/wordprocessingShape" mc:Ignorable="w14 w15 w16se w16cid w16 w16cex w16sdtdh w16du wp14">
+<w:numbering xmlns:wpc="http://schemas.microsoft.com/office/word/2010/wordprocessingCanvas" xmlns:cx="http://schemas.microsoft.com/office/drawing/2014/chartex" xmlns:cx1="http://schemas.microsoft.com/office/drawing/2015/9/8/chartex" xmlns:cx2="http://schemas.microsoft.com/office/drawing/2015/10/21/chartex" xmlns:cx3="http://schemas.microsoft.com/office/drawing/2016/5/9/chartex" xmlns:cx4="http://schemas.microsoft.com/office/drawing/2016/5/10/chartex" xmlns:cx5="http://schemas.microsoft.com/office/drawing/2016/5/11/chartex" xmlns:cx6="http://schemas.microsoft.com/office/drawing/2016/5/12/chartex" xmlns:cx7="http://schemas.microsoft.com/office/drawing/2016/5/13/chartex" xmlns:cx8="http://schemas.microsoft.com/office/drawing/2016/5/14/chartex" xmlns:mc="http://schemas.openxmlformats.org/markup-compatibility/2006" xmlns:aink="http://schemas.microsoft.com/office/drawing/2016/ink" xmlns:am3d="http://schemas.microsoft.com/office/drawing/2017/model3d" xmlns:o="urn:schemas-microsoft-com:office:office" xmlns:oel="http://schemas.microsoft.com/office/2019/extlst" xmlns:r="http://schemas.openxmlformats.org/officeDocument/2006/relationships" xmlns:m="http://schemas.openxmlformats.org/officeDocument/2006/math" xmlns:v="urn:schemas-microsoft-com:vml" xmlns:wp14="http://schemas.microsoft.com/office/word/2010/wordprocessingDrawing" xmlns:wp="http://schemas.openxmlformats.org/drawingml/2006/wordprocessingDrawing" xmlns:w10="urn:schemas-microsoft-com:office:word" xmlns:w="http://schemas.openxmlformats.org/wordprocessingml/2006/main" xmlns:w14="http://schemas.microsoft.com/office/word/2010/wordml" xmlns:w15="http://schemas.microsoft.com/office/word/2012/wordml" xmlns:w16cex="http://schemas.microsoft.com/office/word/2018/wordml/cex" xmlns:w16cid="http://schemas.microsoft.com/office/word/2016/wordml/cid" xmlns:w16="http://schemas.microsoft.com/office/word/2018/wordml" xmlns:w16du="http://schemas.microsoft.com/office/word/2023/wordml/word16du" xmlns:w16sdtdh="http://schemas.microsoft.com/office/word/2020/wordml/sdtdatahash" xmlns:w16sdtfl="http://schemas.microsoft.com/office/word/2024/wordml/sdtformatlock" xmlns:w16se="http://schemas.microsoft.com/office/word/2015/wordml/symex" xmlns:wpg="http://schemas.microsoft.com/office/word/2010/wordprocessingGroup" xmlns:wpi="http://schemas.microsoft.com/office/word/2010/wordprocessingInk" xmlns:wne="http://schemas.microsoft.com/office/word/2006/wordml" xmlns:wps="http://schemas.microsoft.com/office/word/2010/wordprocessingShape" mc:Ignorable="w14 w15 w16se w16cid w16 w16cex w16sdtdh w16sdtfl w16du wp14">
   <w:abstractNum w:abstractNumId="0" w15:restartNumberingAfterBreak="0">
     <w:nsid w:val="00600F49"/>
     <w:multiLevelType w:val="multilevel"/>
@@ -812,6 +2368,248 @@
     </w:lvl>
   </w:abstractNum>
   <w:abstractNum w:abstractNumId="8" w15:restartNumberingAfterBreak="0">
+    <w:nsid w:val="18356932"/>
+    <w:multiLevelType w:val="multilevel"/>
+    <w:tmpl w:val="051418B6"/>
+    <w:lvl w:ilvl="0">
+      <w:start w:val="4"/>
+      <w:numFmt w:val="decimal"/>
+      <w:lvlText w:val="%1."/>
+      <w:lvlJc w:val="left"/>
+      <w:pPr>
+        <w:tabs>
+          <w:tab w:val="num" w:pos="720"/>
+        </w:tabs>
+        <w:ind w:left="720" w:hanging="360"/>
+      </w:pPr>
+    </w:lvl>
+    <w:lvl w:ilvl="1">
+      <w:start w:val="1"/>
+      <w:numFmt w:val="bullet"/>
+      <w:lvlText w:val="o"/>
+      <w:lvlJc w:val="left"/>
+      <w:pPr>
+        <w:tabs>
+          <w:tab w:val="num" w:pos="1440"/>
+        </w:tabs>
+        <w:ind w:left="1440" w:hanging="360"/>
+      </w:pPr>
+      <w:rPr>
+        <w:rFonts w:ascii="Courier New" w:hAnsi="Courier New" w:hint="default"/>
+        <w:sz w:val="20"/>
+      </w:rPr>
+    </w:lvl>
+    <w:lvl w:ilvl="2">
+      <w:start w:val="1"/>
+      <w:numFmt w:val="bullet"/>
+      <w:lvlText w:val=""/>
+      <w:lvlJc w:val="left"/>
+      <w:pPr>
+        <w:tabs>
+          <w:tab w:val="num" w:pos="2160"/>
+        </w:tabs>
+        <w:ind w:left="2160" w:hanging="360"/>
+      </w:pPr>
+      <w:rPr>
+        <w:rFonts w:ascii="Wingdings" w:hAnsi="Wingdings" w:hint="default"/>
+        <w:sz w:val="20"/>
+      </w:rPr>
+    </w:lvl>
+    <w:lvl w:ilvl="3" w:tentative="1">
+      <w:start w:val="1"/>
+      <w:numFmt w:val="decimal"/>
+      <w:lvlText w:val="%4."/>
+      <w:lvlJc w:val="left"/>
+      <w:pPr>
+        <w:tabs>
+          <w:tab w:val="num" w:pos="2880"/>
+        </w:tabs>
+        <w:ind w:left="2880" w:hanging="360"/>
+      </w:pPr>
+    </w:lvl>
+    <w:lvl w:ilvl="4" w:tentative="1">
+      <w:start w:val="1"/>
+      <w:numFmt w:val="decimal"/>
+      <w:lvlText w:val="%5."/>
+      <w:lvlJc w:val="left"/>
+      <w:pPr>
+        <w:tabs>
+          <w:tab w:val="num" w:pos="3600"/>
+        </w:tabs>
+        <w:ind w:left="3600" w:hanging="360"/>
+      </w:pPr>
+    </w:lvl>
+    <w:lvl w:ilvl="5" w:tentative="1">
+      <w:start w:val="1"/>
+      <w:numFmt w:val="decimal"/>
+      <w:lvlText w:val="%6."/>
+      <w:lvlJc w:val="left"/>
+      <w:pPr>
+        <w:tabs>
+          <w:tab w:val="num" w:pos="4320"/>
+        </w:tabs>
+        <w:ind w:left="4320" w:hanging="360"/>
+      </w:pPr>
+    </w:lvl>
+    <w:lvl w:ilvl="6" w:tentative="1">
+      <w:start w:val="1"/>
+      <w:numFmt w:val="decimal"/>
+      <w:lvlText w:val="%7."/>
+      <w:lvlJc w:val="left"/>
+      <w:pPr>
+        <w:tabs>
+          <w:tab w:val="num" w:pos="5040"/>
+        </w:tabs>
+        <w:ind w:left="5040" w:hanging="360"/>
+      </w:pPr>
+    </w:lvl>
+    <w:lvl w:ilvl="7" w:tentative="1">
+      <w:start w:val="1"/>
+      <w:numFmt w:val="decimal"/>
+      <w:lvlText w:val="%8."/>
+      <w:lvlJc w:val="left"/>
+      <w:pPr>
+        <w:tabs>
+          <w:tab w:val="num" w:pos="5760"/>
+        </w:tabs>
+        <w:ind w:left="5760" w:hanging="360"/>
+      </w:pPr>
+    </w:lvl>
+    <w:lvl w:ilvl="8" w:tentative="1">
+      <w:start w:val="1"/>
+      <w:numFmt w:val="decimal"/>
+      <w:lvlText w:val="%9."/>
+      <w:lvlJc w:val="left"/>
+      <w:pPr>
+        <w:tabs>
+          <w:tab w:val="num" w:pos="6480"/>
+        </w:tabs>
+        <w:ind w:left="6480" w:hanging="360"/>
+      </w:pPr>
+    </w:lvl>
+  </w:abstractNum>
+  <w:abstractNum w:abstractNumId="9" w15:restartNumberingAfterBreak="0">
+    <w:nsid w:val="186D4C29"/>
+    <w:multiLevelType w:val="multilevel"/>
+    <w:tmpl w:val="04C6A196"/>
+    <w:lvl w:ilvl="0">
+      <w:start w:val="3"/>
+      <w:numFmt w:val="decimal"/>
+      <w:lvlText w:val="%1."/>
+      <w:lvlJc w:val="left"/>
+      <w:pPr>
+        <w:tabs>
+          <w:tab w:val="num" w:pos="720"/>
+        </w:tabs>
+        <w:ind w:left="720" w:hanging="360"/>
+      </w:pPr>
+    </w:lvl>
+    <w:lvl w:ilvl="1">
+      <w:start w:val="1"/>
+      <w:numFmt w:val="bullet"/>
+      <w:lvlText w:val="o"/>
+      <w:lvlJc w:val="left"/>
+      <w:pPr>
+        <w:tabs>
+          <w:tab w:val="num" w:pos="1440"/>
+        </w:tabs>
+        <w:ind w:left="1440" w:hanging="360"/>
+      </w:pPr>
+      <w:rPr>
+        <w:rFonts w:ascii="Courier New" w:hAnsi="Courier New" w:hint="default"/>
+        <w:sz w:val="20"/>
+      </w:rPr>
+    </w:lvl>
+    <w:lvl w:ilvl="2">
+      <w:start w:val="1"/>
+      <w:numFmt w:val="bullet"/>
+      <w:lvlText w:val=""/>
+      <w:lvlJc w:val="left"/>
+      <w:pPr>
+        <w:tabs>
+          <w:tab w:val="num" w:pos="2160"/>
+        </w:tabs>
+        <w:ind w:left="2160" w:hanging="360"/>
+      </w:pPr>
+      <w:rPr>
+        <w:rFonts w:ascii="Wingdings" w:hAnsi="Wingdings" w:hint="default"/>
+        <w:sz w:val="20"/>
+      </w:rPr>
+    </w:lvl>
+    <w:lvl w:ilvl="3" w:tentative="1">
+      <w:start w:val="1"/>
+      <w:numFmt w:val="decimal"/>
+      <w:lvlText w:val="%4."/>
+      <w:lvlJc w:val="left"/>
+      <w:pPr>
+        <w:tabs>
+          <w:tab w:val="num" w:pos="2880"/>
+        </w:tabs>
+        <w:ind w:left="2880" w:hanging="360"/>
+      </w:pPr>
+    </w:lvl>
+    <w:lvl w:ilvl="4" w:tentative="1">
+      <w:start w:val="1"/>
+      <w:numFmt w:val="decimal"/>
+      <w:lvlText w:val="%5."/>
+      <w:lvlJc w:val="left"/>
+      <w:pPr>
+        <w:tabs>
+          <w:tab w:val="num" w:pos="3600"/>
+        </w:tabs>
+        <w:ind w:left="3600" w:hanging="360"/>
+      </w:pPr>
+    </w:lvl>
+    <w:lvl w:ilvl="5" w:tentative="1">
+      <w:start w:val="1"/>
+      <w:numFmt w:val="decimal"/>
+      <w:lvlText w:val="%6."/>
+      <w:lvlJc w:val="left"/>
+      <w:pPr>
+        <w:tabs>
+          <w:tab w:val="num" w:pos="4320"/>
+        </w:tabs>
+        <w:ind w:left="4320" w:hanging="360"/>
+      </w:pPr>
+    </w:lvl>
+    <w:lvl w:ilvl="6" w:tentative="1">
+      <w:start w:val="1"/>
+      <w:numFmt w:val="decimal"/>
+      <w:lvlText w:val="%7."/>
+      <w:lvlJc w:val="left"/>
+      <w:pPr>
+        <w:tabs>
+          <w:tab w:val="num" w:pos="5040"/>
+        </w:tabs>
+        <w:ind w:left="5040" w:hanging="360"/>
+      </w:pPr>
+    </w:lvl>
+    <w:lvl w:ilvl="7" w:tentative="1">
+      <w:start w:val="1"/>
+      <w:numFmt w:val="decimal"/>
+      <w:lvlText w:val="%8."/>
+      <w:lvlJc w:val="left"/>
+      <w:pPr>
+        <w:tabs>
+          <w:tab w:val="num" w:pos="5760"/>
+        </w:tabs>
+        <w:ind w:left="5760" w:hanging="360"/>
+      </w:pPr>
+    </w:lvl>
+    <w:lvl w:ilvl="8" w:tentative="1">
+      <w:start w:val="1"/>
+      <w:numFmt w:val="decimal"/>
+      <w:lvlText w:val="%9."/>
+      <w:lvlJc w:val="left"/>
+      <w:pPr>
+        <w:tabs>
+          <w:tab w:val="num" w:pos="6480"/>
+        </w:tabs>
+        <w:ind w:left="6480" w:hanging="360"/>
+      </w:pPr>
+    </w:lvl>
+  </w:abstractNum>
+  <w:abstractNum w:abstractNumId="10" w15:restartNumberingAfterBreak="0">
     <w:nsid w:val="1A0142E6"/>
     <w:multiLevelType w:val="hybridMultilevel"/>
     <w:tmpl w:val="1D84924A"/>
@@ -901,7 +2699,7 @@
       </w:pPr>
     </w:lvl>
   </w:abstractNum>
-  <w:abstractNum w:abstractNumId="9" w15:restartNumberingAfterBreak="0">
+  <w:abstractNum w:abstractNumId="11" w15:restartNumberingAfterBreak="0">
     <w:nsid w:val="1ACC28B2"/>
     <w:multiLevelType w:val="hybridMultilevel"/>
     <w:tmpl w:val="F2B24660"/>
@@ -995,7 +2793,7 @@
       </w:pPr>
     </w:lvl>
   </w:abstractNum>
-  <w:abstractNum w:abstractNumId="10" w15:restartNumberingAfterBreak="0">
+  <w:abstractNum w:abstractNumId="12" w15:restartNumberingAfterBreak="0">
     <w:nsid w:val="1E031A9E"/>
     <w:multiLevelType w:val="hybridMultilevel"/>
     <w:tmpl w:val="B3928978"/>
@@ -1081,7 +2879,7 @@
       </w:pPr>
     </w:lvl>
   </w:abstractNum>
-  <w:abstractNum w:abstractNumId="11" w15:restartNumberingAfterBreak="0">
+  <w:abstractNum w:abstractNumId="13" w15:restartNumberingAfterBreak="0">
     <w:nsid w:val="1F6A58C8"/>
     <w:multiLevelType w:val="hybridMultilevel"/>
     <w:tmpl w:val="B6B0FEE0"/>
@@ -1172,7 +2970,7 @@
       </w:pPr>
     </w:lvl>
   </w:abstractNum>
-  <w:abstractNum w:abstractNumId="12" w15:restartNumberingAfterBreak="0">
+  <w:abstractNum w:abstractNumId="14" w15:restartNumberingAfterBreak="0">
     <w:nsid w:val="20576CBA"/>
     <w:multiLevelType w:val="hybridMultilevel"/>
     <w:tmpl w:val="CE74E476"/>
@@ -1258,7 +3056,124 @@
       </w:pPr>
     </w:lvl>
   </w:abstractNum>
-  <w:abstractNum w:abstractNumId="13" w15:restartNumberingAfterBreak="0">
+  <w:abstractNum w:abstractNumId="15" w15:restartNumberingAfterBreak="0">
+    <w:nsid w:val="24FC208F"/>
+    <w:multiLevelType w:val="multilevel"/>
+    <w:tmpl w:val="AFCC904A"/>
+    <w:lvl w:ilvl="0">
+      <w:start w:val="1"/>
+      <w:numFmt w:val="decimal"/>
+      <w:lvlText w:val="%1."/>
+      <w:lvlJc w:val="left"/>
+      <w:pPr>
+        <w:tabs>
+          <w:tab w:val="num" w:pos="720"/>
+        </w:tabs>
+        <w:ind w:left="720" w:hanging="360"/>
+      </w:pPr>
+    </w:lvl>
+    <w:lvl w:ilvl="1">
+      <w:start w:val="1"/>
+      <w:numFmt w:val="bullet"/>
+      <w:lvlText w:val="o"/>
+      <w:lvlJc w:val="left"/>
+      <w:pPr>
+        <w:tabs>
+          <w:tab w:val="num" w:pos="1440"/>
+        </w:tabs>
+        <w:ind w:left="1440" w:hanging="360"/>
+      </w:pPr>
+      <w:rPr>
+        <w:rFonts w:ascii="Courier New" w:hAnsi="Courier New" w:hint="default"/>
+        <w:sz w:val="20"/>
+      </w:rPr>
+    </w:lvl>
+    <w:lvl w:ilvl="2" w:tentative="1">
+      <w:start w:val="1"/>
+      <w:numFmt w:val="decimal"/>
+      <w:lvlText w:val="%3."/>
+      <w:lvlJc w:val="left"/>
+      <w:pPr>
+        <w:tabs>
+          <w:tab w:val="num" w:pos="2160"/>
+        </w:tabs>
+        <w:ind w:left="2160" w:hanging="360"/>
+      </w:pPr>
+    </w:lvl>
+    <w:lvl w:ilvl="3" w:tentative="1">
+      <w:start w:val="1"/>
+      <w:numFmt w:val="decimal"/>
+      <w:lvlText w:val="%4."/>
+      <w:lvlJc w:val="left"/>
+      <w:pPr>
+        <w:tabs>
+          <w:tab w:val="num" w:pos="2880"/>
+        </w:tabs>
+        <w:ind w:left="2880" w:hanging="360"/>
+      </w:pPr>
+    </w:lvl>
+    <w:lvl w:ilvl="4" w:tentative="1">
+      <w:start w:val="1"/>
+      <w:numFmt w:val="decimal"/>
+      <w:lvlText w:val="%5."/>
+      <w:lvlJc w:val="left"/>
+      <w:pPr>
+        <w:tabs>
+          <w:tab w:val="num" w:pos="3600"/>
+        </w:tabs>
+        <w:ind w:left="3600" w:hanging="360"/>
+      </w:pPr>
+    </w:lvl>
+    <w:lvl w:ilvl="5" w:tentative="1">
+      <w:start w:val="1"/>
+      <w:numFmt w:val="decimal"/>
+      <w:lvlText w:val="%6."/>
+      <w:lvlJc w:val="left"/>
+      <w:pPr>
+        <w:tabs>
+          <w:tab w:val="num" w:pos="4320"/>
+        </w:tabs>
+        <w:ind w:left="4320" w:hanging="360"/>
+      </w:pPr>
+    </w:lvl>
+    <w:lvl w:ilvl="6" w:tentative="1">
+      <w:start w:val="1"/>
+      <w:numFmt w:val="decimal"/>
+      <w:lvlText w:val="%7."/>
+      <w:lvlJc w:val="left"/>
+      <w:pPr>
+        <w:tabs>
+          <w:tab w:val="num" w:pos="5040"/>
+        </w:tabs>
+        <w:ind w:left="5040" w:hanging="360"/>
+      </w:pPr>
+    </w:lvl>
+    <w:lvl w:ilvl="7" w:tentative="1">
+      <w:start w:val="1"/>
+      <w:numFmt w:val="decimal"/>
+      <w:lvlText w:val="%8."/>
+      <w:lvlJc w:val="left"/>
+      <w:pPr>
+        <w:tabs>
+          <w:tab w:val="num" w:pos="5760"/>
+        </w:tabs>
+        <w:ind w:left="5760" w:hanging="360"/>
+      </w:pPr>
+    </w:lvl>
+    <w:lvl w:ilvl="8" w:tentative="1">
+      <w:start w:val="1"/>
+      <w:numFmt w:val="decimal"/>
+      <w:lvlText w:val="%9."/>
+      <w:lvlJc w:val="left"/>
+      <w:pPr>
+        <w:tabs>
+          <w:tab w:val="num" w:pos="6480"/>
+        </w:tabs>
+        <w:ind w:left="6480" w:hanging="360"/>
+      </w:pPr>
+    </w:lvl>
+  </w:abstractNum>
+  <w:abstractNum w:abstractNumId="16" w15:restartNumberingAfterBreak="0">
     <w:nsid w:val="25737507"/>
     <w:multiLevelType w:val="hybridMultilevel"/>
     <w:tmpl w:val="A412C728"/>
@@ -1344,7 +3259,7 @@
       </w:pPr>
     </w:lvl>
   </w:abstractNum>
-  <w:abstractNum w:abstractNumId="14" w15:restartNumberingAfterBreak="0">
+  <w:abstractNum w:abstractNumId="17" w15:restartNumberingAfterBreak="0">
     <w:nsid w:val="26F83546"/>
     <w:multiLevelType w:val="hybridMultilevel"/>
     <w:tmpl w:val="36803D68"/>
@@ -1430,7 +3345,7 @@
       </w:pPr>
     </w:lvl>
   </w:abstractNum>
-  <w:abstractNum w:abstractNumId="15" w15:restartNumberingAfterBreak="0">
+  <w:abstractNum w:abstractNumId="18" w15:restartNumberingAfterBreak="0">
     <w:nsid w:val="281B55DD"/>
     <w:multiLevelType w:val="hybridMultilevel"/>
     <w:tmpl w:val="36803D68"/>
@@ -1516,7 +3431,7 @@
       </w:pPr>
     </w:lvl>
   </w:abstractNum>
-  <w:abstractNum w:abstractNumId="16" w15:restartNumberingAfterBreak="0">
+  <w:abstractNum w:abstractNumId="19" w15:restartNumberingAfterBreak="0">
     <w:nsid w:val="2AA24749"/>
     <w:multiLevelType w:val="hybridMultilevel"/>
     <w:tmpl w:val="23303C98"/>
@@ -1606,7 +3521,7 @@
       </w:pPr>
     </w:lvl>
   </w:abstractNum>
-  <w:abstractNum w:abstractNumId="17" w15:restartNumberingAfterBreak="0">
+  <w:abstractNum w:abstractNumId="20" w15:restartNumberingAfterBreak="0">
     <w:nsid w:val="2E995891"/>
     <w:multiLevelType w:val="hybridMultilevel"/>
     <w:tmpl w:val="E0B8A930"/>
@@ -1692,7 +3607,7 @@
       </w:pPr>
     </w:lvl>
   </w:abstractNum>
-  <w:abstractNum w:abstractNumId="18" w15:restartNumberingAfterBreak="0">
+  <w:abstractNum w:abstractNumId="21" w15:restartNumberingAfterBreak="0">
     <w:nsid w:val="337A1CC1"/>
     <w:multiLevelType w:val="hybridMultilevel"/>
     <w:tmpl w:val="B4EE8464"/>
@@ -1778,7 +3693,7 @@
       </w:pPr>
     </w:lvl>
   </w:abstractNum>
-  <w:abstractNum w:abstractNumId="19" w15:restartNumberingAfterBreak="0">
+  <w:abstractNum w:abstractNumId="22" w15:restartNumberingAfterBreak="0">
     <w:nsid w:val="35F95185"/>
     <w:multiLevelType w:val="hybridMultilevel"/>
     <w:tmpl w:val="62CA7768"/>
@@ -1864,7 +3779,128 @@
       </w:pPr>
     </w:lvl>
   </w:abstractNum>
-  <w:abstractNum w:abstractNumId="20" w15:restartNumberingAfterBreak="0">
+  <w:abstractNum w:abstractNumId="23" w15:restartNumberingAfterBreak="0">
+    <w:nsid w:val="3AC25829"/>
+    <w:multiLevelType w:val="multilevel"/>
+    <w:tmpl w:val="F08841AC"/>
+    <w:lvl w:ilvl="0">
+      <w:start w:val="9"/>
+      <w:numFmt w:val="decimal"/>
+      <w:lvlText w:val="%1."/>
+      <w:lvlJc w:val="left"/>
+      <w:pPr>
+        <w:tabs>
+          <w:tab w:val="num" w:pos="720"/>
+        </w:tabs>
+        <w:ind w:left="720" w:hanging="360"/>
+      </w:pPr>
+    </w:lvl>
+    <w:lvl w:ilvl="1">
+      <w:start w:val="1"/>
+      <w:numFmt w:val="bullet"/>
+      <w:lvlText w:val="o"/>
+      <w:lvlJc w:val="left"/>
+      <w:pPr>
+        <w:tabs>
+          <w:tab w:val="num" w:pos="1440"/>
+        </w:tabs>
+        <w:ind w:left="1440" w:hanging="360"/>
+      </w:pPr>
+      <w:rPr>
+        <w:rFonts w:ascii="Courier New" w:hAnsi="Courier New" w:hint="default"/>
+        <w:sz w:val="20"/>
+      </w:rPr>
+    </w:lvl>
+    <w:lvl w:ilvl="2">
+      <w:start w:val="1"/>
+      <w:numFmt w:val="bullet"/>
+      <w:lvlText w:val=""/>
+      <w:lvlJc w:val="left"/>
+      <w:pPr>
+        <w:tabs>
+          <w:tab w:val="num" w:pos="2160"/>
+        </w:tabs>
+        <w:ind w:left="2160" w:hanging="360"/>
+      </w:pPr>
+      <w:rPr>
+        <w:rFonts w:ascii="Wingdings" w:hAnsi="Wingdings" w:hint="default"/>
+        <w:sz w:val="20"/>
+      </w:rPr>
+    </w:lvl>
+    <w:lvl w:ilvl="3" w:tentative="1">
+      <w:start w:val="1"/>
+      <w:numFmt w:val="decimal"/>
+      <w:lvlText w:val="%4."/>
+      <w:lvlJc w:val="left"/>
+      <w:pPr>
+        <w:tabs>
+          <w:tab w:val="num" w:pos="2880"/>
+        </w:tabs>
+        <w:ind w:left="2880" w:hanging="360"/>
+      </w:pPr>
+    </w:lvl>
+    <w:lvl w:ilvl="4" w:tentative="1">
+      <w:start w:val="1"/>
+      <w:numFmt w:val="decimal"/>
+      <w:lvlText w:val="%5."/>
+      <w:lvlJc w:val="left"/>
+      <w:pPr>
+        <w:tabs>
+          <w:tab w:val="num" w:pos="3600"/>
+        </w:tabs>
+        <w:ind w:left="3600" w:hanging="360"/>
+      </w:pPr>
+    </w:lvl>
+    <w:lvl w:ilvl="5" w:tentative="1">
+      <w:start w:val="1"/>
+      <w:numFmt w:val="decimal"/>
+      <w:lvlText w:val="%6."/>
+      <w:lvlJc w:val="left"/>
+      <w:pPr>
+        <w:tabs>
+          <w:tab w:val="num" w:pos="4320"/>
+        </w:tabs>
+        <w:ind w:left="4320" w:hanging="360"/>
+      </w:pPr>
+    </w:lvl>
+    <w:lvl w:ilvl="6" w:tentative="1">
+      <w:start w:val="1"/>
+      <w:numFmt w:val="decimal"/>
+      <w:lvlText w:val="%7."/>
+      <w:lvlJc w:val="left"/>
+      <w:pPr>
+        <w:tabs>
+          <w:tab w:val="num" w:pos="5040"/>
+        </w:tabs>
+        <w:ind w:left="5040" w:hanging="360"/>
+      </w:pPr>
+    </w:lvl>
+    <w:lvl w:ilvl="7" w:tentative="1">
+      <w:start w:val="1"/>
+      <w:numFmt w:val="decimal"/>
+      <w:lvlText w:val="%8."/>
+      <w:lvlJc w:val="left"/>
+      <w:pPr>
+        <w:tabs>
+          <w:tab w:val="num" w:pos="5760"/>
+        </w:tabs>
+        <w:ind w:left="5760" w:hanging="360"/>
+      </w:pPr>
+    </w:lvl>
+    <w:lvl w:ilvl="8" w:tentative="1">
+      <w:start w:val="1"/>
+      <w:numFmt w:val="decimal"/>
+      <w:lvlText w:val="%9."/>
+      <w:lvlJc w:val="left"/>
+      <w:pPr>
+        <w:tabs>
+          <w:tab w:val="num" w:pos="6480"/>
+        </w:tabs>
+        <w:ind w:left="6480" w:hanging="360"/>
+      </w:pPr>
+    </w:lvl>
+  </w:abstractNum>
+  <w:abstractNum w:abstractNumId="24" w15:restartNumberingAfterBreak="0">
     <w:nsid w:val="3AFC051D"/>
     <w:multiLevelType w:val="hybridMultilevel"/>
     <w:tmpl w:val="94CA8660"/>
@@ -1950,7 +3986,128 @@
       </w:pPr>
     </w:lvl>
   </w:abstractNum>
-  <w:abstractNum w:abstractNumId="21" w15:restartNumberingAfterBreak="0">
+  <w:abstractNum w:abstractNumId="25" w15:restartNumberingAfterBreak="0">
+    <w:nsid w:val="3E145939"/>
+    <w:multiLevelType w:val="multilevel"/>
+    <w:tmpl w:val="4F668206"/>
+    <w:lvl w:ilvl="0">
+      <w:start w:val="8"/>
+      <w:numFmt w:val="decimal"/>
+      <w:lvlText w:val="%1."/>
+      <w:lvlJc w:val="left"/>
+      <w:pPr>
+        <w:tabs>
+          <w:tab w:val="num" w:pos="720"/>
+        </w:tabs>
+        <w:ind w:left="720" w:hanging="360"/>
+      </w:pPr>
+    </w:lvl>
+    <w:lvl w:ilvl="1">
+      <w:start w:val="1"/>
+      <w:numFmt w:val="bullet"/>
+      <w:lvlText w:val="o"/>
+      <w:lvlJc w:val="left"/>
+      <w:pPr>
+        <w:tabs>
+          <w:tab w:val="num" w:pos="1440"/>
+        </w:tabs>
+        <w:ind w:left="1440" w:hanging="360"/>
+      </w:pPr>
+      <w:rPr>
+        <w:rFonts w:ascii="Courier New" w:hAnsi="Courier New" w:hint="default"/>
+        <w:sz w:val="20"/>
+      </w:rPr>
+    </w:lvl>
+    <w:lvl w:ilvl="2">
+      <w:start w:val="1"/>
+      <w:numFmt w:val="bullet"/>
+      <w:lvlText w:val=""/>
+      <w:lvlJc w:val="left"/>
+      <w:pPr>
+        <w:tabs>
+          <w:tab w:val="num" w:pos="2160"/>
+        </w:tabs>
+        <w:ind w:left="2160" w:hanging="360"/>
+      </w:pPr>
+      <w:rPr>
+        <w:rFonts w:ascii="Wingdings" w:hAnsi="Wingdings" w:hint="default"/>
+        <w:sz w:val="20"/>
+      </w:rPr>
+    </w:lvl>
+    <w:lvl w:ilvl="3" w:tentative="1">
+      <w:start w:val="1"/>
+      <w:numFmt w:val="decimal"/>
+      <w:lvlText w:val="%4."/>
+      <w:lvlJc w:val="left"/>
+      <w:pPr>
+        <w:tabs>
+          <w:tab w:val="num" w:pos="2880"/>
+        </w:tabs>
+        <w:ind w:left="2880" w:hanging="360"/>
+      </w:pPr>
+    </w:lvl>
+    <w:lvl w:ilvl="4" w:tentative="1">
+      <w:start w:val="1"/>
+      <w:numFmt w:val="decimal"/>
+      <w:lvlText w:val="%5."/>
+      <w:lvlJc w:val="left"/>
+      <w:pPr>
+        <w:tabs>
+          <w:tab w:val="num" w:pos="3600"/>
+        </w:tabs>
+        <w:ind w:left="3600" w:hanging="360"/>
+      </w:pPr>
+    </w:lvl>
+    <w:lvl w:ilvl="5" w:tentative="1">
+      <w:start w:val="1"/>
+      <w:numFmt w:val="decimal"/>
+      <w:lvlText w:val="%6."/>
+      <w:lvlJc w:val="left"/>
+      <w:pPr>
+        <w:tabs>
+          <w:tab w:val="num" w:pos="4320"/>
+        </w:tabs>
+        <w:ind w:left="4320" w:hanging="360"/>
+      </w:pPr>
+    </w:lvl>
+    <w:lvl w:ilvl="6" w:tentative="1">
+      <w:start w:val="1"/>
+      <w:numFmt w:val="decimal"/>
+      <w:lvlText w:val="%7."/>
+      <w:lvlJc w:val="left"/>
+      <w:pPr>
+        <w:tabs>
+          <w:tab w:val="num" w:pos="5040"/>
+        </w:tabs>
+        <w:ind w:left="5040" w:hanging="360"/>
+      </w:pPr>
+    </w:lvl>
+    <w:lvl w:ilvl="7" w:tentative="1">
+      <w:start w:val="1"/>
+      <w:numFmt w:val="decimal"/>
+      <w:lvlText w:val="%8."/>
+      <w:lvlJc w:val="left"/>
+      <w:pPr>
+        <w:tabs>
+          <w:tab w:val="num" w:pos="5760"/>
+        </w:tabs>
+        <w:ind w:left="5760" w:hanging="360"/>
+      </w:pPr>
+    </w:lvl>
+    <w:lvl w:ilvl="8" w:tentative="1">
+      <w:start w:val="1"/>
+      <w:numFmt w:val="decimal"/>
+      <w:lvlText w:val="%9."/>
+      <w:lvlJc w:val="left"/>
+      <w:pPr>
+        <w:tabs>
+          <w:tab w:val="num" w:pos="6480"/>
+        </w:tabs>
+        <w:ind w:left="6480" w:hanging="360"/>
+      </w:pPr>
+    </w:lvl>
+  </w:abstractNum>
+  <w:abstractNum w:abstractNumId="26" w15:restartNumberingAfterBreak="0">
     <w:nsid w:val="3FA309E2"/>
     <w:multiLevelType w:val="hybridMultilevel"/>
     <w:tmpl w:val="BE0E9ACC"/>
@@ -2036,7 +4193,128 @@
       </w:pPr>
     </w:lvl>
   </w:abstractNum>
-  <w:abstractNum w:abstractNumId="22" w15:restartNumberingAfterBreak="0">
+  <w:abstractNum w:abstractNumId="27" w15:restartNumberingAfterBreak="0">
+    <w:nsid w:val="460B5904"/>
+    <w:multiLevelType w:val="multilevel"/>
+    <w:tmpl w:val="7166DA76"/>
+    <w:lvl w:ilvl="0">
+      <w:start w:val="7"/>
+      <w:numFmt w:val="decimal"/>
+      <w:lvlText w:val="%1."/>
+      <w:lvlJc w:val="left"/>
+      <w:pPr>
+        <w:tabs>
+          <w:tab w:val="num" w:pos="720"/>
+        </w:tabs>
+        <w:ind w:left="720" w:hanging="360"/>
+      </w:pPr>
+    </w:lvl>
+    <w:lvl w:ilvl="1">
+      <w:start w:val="1"/>
+      <w:numFmt w:val="bullet"/>
+      <w:lvlText w:val="o"/>
+      <w:lvlJc w:val="left"/>
+      <w:pPr>
+        <w:tabs>
+          <w:tab w:val="num" w:pos="1440"/>
+        </w:tabs>
+        <w:ind w:left="1440" w:hanging="360"/>
+      </w:pPr>
+      <w:rPr>
+        <w:rFonts w:ascii="Courier New" w:hAnsi="Courier New" w:hint="default"/>
+        <w:sz w:val="20"/>
+      </w:rPr>
+    </w:lvl>
+    <w:lvl w:ilvl="2">
+      <w:start w:val="1"/>
+      <w:numFmt w:val="bullet"/>
+      <w:lvlText w:val=""/>
+      <w:lvlJc w:val="left"/>
+      <w:pPr>
+        <w:tabs>
+          <w:tab w:val="num" w:pos="2160"/>
+        </w:tabs>
+        <w:ind w:left="2160" w:hanging="360"/>
+      </w:pPr>
+      <w:rPr>
+        <w:rFonts w:ascii="Wingdings" w:hAnsi="Wingdings" w:hint="default"/>
+        <w:sz w:val="20"/>
+      </w:rPr>
+    </w:lvl>
+    <w:lvl w:ilvl="3" w:tentative="1">
+      <w:start w:val="1"/>
+      <w:numFmt w:val="decimal"/>
+      <w:lvlText w:val="%4."/>
+      <w:lvlJc w:val="left"/>
+      <w:pPr>
+        <w:tabs>
+          <w:tab w:val="num" w:pos="2880"/>
+        </w:tabs>
+        <w:ind w:left="2880" w:hanging="360"/>
+      </w:pPr>
+    </w:lvl>
+    <w:lvl w:ilvl="4" w:tentative="1">
+      <w:start w:val="1"/>
+      <w:numFmt w:val="decimal"/>
+      <w:lvlText w:val="%5."/>
+      <w:lvlJc w:val="left"/>
+      <w:pPr>
+        <w:tabs>
+          <w:tab w:val="num" w:pos="3600"/>
+        </w:tabs>
+        <w:ind w:left="3600" w:hanging="360"/>
+      </w:pPr>
+    </w:lvl>
+    <w:lvl w:ilvl="5" w:tentative="1">
+      <w:start w:val="1"/>
+      <w:numFmt w:val="decimal"/>
+      <w:lvlText w:val="%6."/>
+      <w:lvlJc w:val="left"/>
+      <w:pPr>
+        <w:tabs>
+          <w:tab w:val="num" w:pos="4320"/>
+        </w:tabs>
+        <w:ind w:left="4320" w:hanging="360"/>
+      </w:pPr>
+    </w:lvl>
+    <w:lvl w:ilvl="6" w:tentative="1">
+      <w:start w:val="1"/>
+      <w:numFmt w:val="decimal"/>
+      <w:lvlText w:val="%7."/>
+      <w:lvlJc w:val="left"/>
+      <w:pPr>
+        <w:tabs>
+          <w:tab w:val="num" w:pos="5040"/>
+        </w:tabs>
+        <w:ind w:left="5040" w:hanging="360"/>
+      </w:pPr>
+    </w:lvl>
+    <w:lvl w:ilvl="7" w:tentative="1">
+      <w:start w:val="1"/>
+      <w:numFmt w:val="decimal"/>
+      <w:lvlText w:val="%8."/>
+      <w:lvlJc w:val="left"/>
+      <w:pPr>
+        <w:tabs>
+          <w:tab w:val="num" w:pos="5760"/>
+        </w:tabs>
+        <w:ind w:left="5760" w:hanging="360"/>
+      </w:pPr>
+    </w:lvl>
+    <w:lvl w:ilvl="8" w:tentative="1">
+      <w:start w:val="1"/>
+      <w:numFmt w:val="decimal"/>
+      <w:lvlText w:val="%9."/>
+      <w:lvlJc w:val="left"/>
+      <w:pPr>
+        <w:tabs>
+          <w:tab w:val="num" w:pos="6480"/>
+        </w:tabs>
+        <w:ind w:left="6480" w:hanging="360"/>
+      </w:pPr>
+    </w:lvl>
+  </w:abstractNum>
+  <w:abstractNum w:abstractNumId="28" w15:restartNumberingAfterBreak="0">
     <w:nsid w:val="48C5761F"/>
     <w:multiLevelType w:val="hybridMultilevel"/>
     <w:tmpl w:val="1D84924A"/>
@@ -2126,7 +4404,7 @@
       </w:pPr>
     </w:lvl>
   </w:abstractNum>
-  <w:abstractNum w:abstractNumId="23" w15:restartNumberingAfterBreak="0">
+  <w:abstractNum w:abstractNumId="29" w15:restartNumberingAfterBreak="0">
     <w:nsid w:val="50505690"/>
     <w:multiLevelType w:val="hybridMultilevel"/>
     <w:tmpl w:val="1910CF9E"/>
@@ -2212,7 +4490,7 @@
       </w:pPr>
     </w:lvl>
   </w:abstractNum>
-  <w:abstractNum w:abstractNumId="24" w15:restartNumberingAfterBreak="0">
+  <w:abstractNum w:abstractNumId="30" w15:restartNumberingAfterBreak="0">
     <w:nsid w:val="51D11022"/>
     <w:multiLevelType w:val="hybridMultilevel"/>
     <w:tmpl w:val="30BC1CDA"/>
@@ -2298,7 +4576,7 @@
       </w:pPr>
     </w:lvl>
   </w:abstractNum>
-  <w:abstractNum w:abstractNumId="25" w15:restartNumberingAfterBreak="0">
+  <w:abstractNum w:abstractNumId="31" w15:restartNumberingAfterBreak="0">
     <w:nsid w:val="52321396"/>
     <w:multiLevelType w:val="hybridMultilevel"/>
     <w:tmpl w:val="09B6F9E4"/>
@@ -2384,7 +4662,7 @@
       </w:pPr>
     </w:lvl>
   </w:abstractNum>
-  <w:abstractNum w:abstractNumId="26" w15:restartNumberingAfterBreak="0">
+  <w:abstractNum w:abstractNumId="32" w15:restartNumberingAfterBreak="0">
     <w:nsid w:val="5B8F450E"/>
     <w:multiLevelType w:val="hybridMultilevel"/>
     <w:tmpl w:val="F4BC89CE"/>
@@ -2470,7 +4748,124 @@
       </w:pPr>
     </w:lvl>
   </w:abstractNum>
-  <w:abstractNum w:abstractNumId="27" w15:restartNumberingAfterBreak="0">
+  <w:abstractNum w:abstractNumId="33" w15:restartNumberingAfterBreak="0">
+    <w:nsid w:val="601E22C6"/>
+    <w:multiLevelType w:val="multilevel"/>
+    <w:tmpl w:val="713C913E"/>
+    <w:lvl w:ilvl="0">
+      <w:start w:val="2"/>
+      <w:numFmt w:val="decimal"/>
+      <w:lvlText w:val="%1."/>
+      <w:lvlJc w:val="left"/>
+      <w:pPr>
+        <w:tabs>
+          <w:tab w:val="num" w:pos="720"/>
+        </w:tabs>
+        <w:ind w:left="720" w:hanging="360"/>
+      </w:pPr>
+    </w:lvl>
+    <w:lvl w:ilvl="1">
+      <w:start w:val="1"/>
+      <w:numFmt w:val="bullet"/>
+      <w:lvlText w:val="o"/>
+      <w:lvlJc w:val="left"/>
+      <w:pPr>
+        <w:tabs>
+          <w:tab w:val="num" w:pos="1440"/>
+        </w:tabs>
+        <w:ind w:left="1440" w:hanging="360"/>
+      </w:pPr>
+      <w:rPr>
+        <w:rFonts w:ascii="Courier New" w:hAnsi="Courier New" w:hint="default"/>
+        <w:sz w:val="20"/>
+      </w:rPr>
+    </w:lvl>
+    <w:lvl w:ilvl="2" w:tentative="1">
+      <w:start w:val="1"/>
+      <w:numFmt w:val="decimal"/>
+      <w:lvlText w:val="%3."/>
+      <w:lvlJc w:val="left"/>
+      <w:pPr>
+        <w:tabs>
+          <w:tab w:val="num" w:pos="2160"/>
+        </w:tabs>
+        <w:ind w:left="2160" w:hanging="360"/>
+      </w:pPr>
+    </w:lvl>
+    <w:lvl w:ilvl="3" w:tentative="1">
+      <w:start w:val="1"/>
+      <w:numFmt w:val="decimal"/>
+      <w:lvlText w:val="%4."/>
+      <w:lvlJc w:val="left"/>
+      <w:pPr>
+        <w:tabs>
+          <w:tab w:val="num" w:pos="2880"/>
+        </w:tabs>
+        <w:ind w:left="2880" w:hanging="360"/>
+      </w:pPr>
+    </w:lvl>
+    <w:lvl w:ilvl="4" w:tentative="1">
+      <w:start w:val="1"/>
+      <w:numFmt w:val="decimal"/>
+      <w:lvlText w:val="%5."/>
+      <w:lvlJc w:val="left"/>
+      <w:pPr>
+        <w:tabs>
+          <w:tab w:val="num" w:pos="3600"/>
+        </w:tabs>
+        <w:ind w:left="3600" w:hanging="360"/>
+      </w:pPr>
+    </w:lvl>
+    <w:lvl w:ilvl="5" w:tentative="1">
+      <w:start w:val="1"/>
+      <w:numFmt w:val="decimal"/>
+      <w:lvlText w:val="%6."/>
+      <w:lvlJc w:val="left"/>
+      <w:pPr>
+        <w:tabs>
+          <w:tab w:val="num" w:pos="4320"/>
+        </w:tabs>
+        <w:ind w:left="4320" w:hanging="360"/>
+      </w:pPr>
+    </w:lvl>
+    <w:lvl w:ilvl="6" w:tentative="1">
+      <w:start w:val="1"/>
+      <w:numFmt w:val="decimal"/>
+      <w:lvlText w:val="%7."/>
+      <w:lvlJc w:val="left"/>
+      <w:pPr>
+        <w:tabs>
+          <w:tab w:val="num" w:pos="5040"/>
+        </w:tabs>
+        <w:ind w:left="5040" w:hanging="360"/>
+      </w:pPr>
+    </w:lvl>
+    <w:lvl w:ilvl="7" w:tentative="1">
+      <w:start w:val="1"/>
+      <w:numFmt w:val="decimal"/>
+      <w:lvlText w:val="%8."/>
+      <w:lvlJc w:val="left"/>
+      <w:pPr>
+        <w:tabs>
+          <w:tab w:val="num" w:pos="5760"/>
+        </w:tabs>
+        <w:ind w:left="5760" w:hanging="360"/>
+      </w:pPr>
+    </w:lvl>
+    <w:lvl w:ilvl="8" w:tentative="1">
+      <w:start w:val="1"/>
+      <w:numFmt w:val="decimal"/>
+      <w:lvlText w:val="%9."/>
+      <w:lvlJc w:val="left"/>
+      <w:pPr>
+        <w:tabs>
+          <w:tab w:val="num" w:pos="6480"/>
+        </w:tabs>
+        <w:ind w:left="6480" w:hanging="360"/>
+      </w:pPr>
+    </w:lvl>
+  </w:abstractNum>
+  <w:abstractNum w:abstractNumId="34" w15:restartNumberingAfterBreak="0">
     <w:nsid w:val="60265B9D"/>
     <w:multiLevelType w:val="hybridMultilevel"/>
     <w:tmpl w:val="AA60A3D2"/>
@@ -2556,7 +4951,7 @@
       </w:pPr>
     </w:lvl>
   </w:abstractNum>
-  <w:abstractNum w:abstractNumId="28" w15:restartNumberingAfterBreak="0">
+  <w:abstractNum w:abstractNumId="35" w15:restartNumberingAfterBreak="0">
     <w:nsid w:val="61BE7BA6"/>
     <w:multiLevelType w:val="hybridMultilevel"/>
     <w:tmpl w:val="A726105E"/>
@@ -2642,7 +5037,7 @@
       </w:pPr>
     </w:lvl>
   </w:abstractNum>
-  <w:abstractNum w:abstractNumId="29" w15:restartNumberingAfterBreak="0">
+  <w:abstractNum w:abstractNumId="36" w15:restartNumberingAfterBreak="0">
     <w:nsid w:val="66047DFE"/>
     <w:multiLevelType w:val="hybridMultilevel"/>
     <w:tmpl w:val="5694D5DE"/>
@@ -2736,7 +5131,7 @@
       </w:pPr>
     </w:lvl>
   </w:abstractNum>
-  <w:abstractNum w:abstractNumId="30" w15:restartNumberingAfterBreak="0">
+  <w:abstractNum w:abstractNumId="37" w15:restartNumberingAfterBreak="0">
     <w:nsid w:val="6A116784"/>
     <w:multiLevelType w:val="hybridMultilevel"/>
     <w:tmpl w:val="008EADFC"/>
@@ -2822,7 +5217,245 @@
       </w:pPr>
     </w:lvl>
   </w:abstractNum>
-  <w:abstractNum w:abstractNumId="31" w15:restartNumberingAfterBreak="0">
+  <w:abstractNum w:abstractNumId="38" w15:restartNumberingAfterBreak="0">
+    <w:nsid w:val="6C81712C"/>
+    <w:multiLevelType w:val="multilevel"/>
+    <w:tmpl w:val="E9089C50"/>
+    <w:lvl w:ilvl="0">
+      <w:start w:val="5"/>
+      <w:numFmt w:val="decimal"/>
+      <w:lvlText w:val="%1."/>
+      <w:lvlJc w:val="left"/>
+      <w:pPr>
+        <w:tabs>
+          <w:tab w:val="num" w:pos="720"/>
+        </w:tabs>
+        <w:ind w:left="720" w:hanging="360"/>
+      </w:pPr>
+    </w:lvl>
+    <w:lvl w:ilvl="1">
+      <w:start w:val="1"/>
+      <w:numFmt w:val="bullet"/>
+      <w:lvlText w:val="o"/>
+      <w:lvlJc w:val="left"/>
+      <w:pPr>
+        <w:tabs>
+          <w:tab w:val="num" w:pos="1440"/>
+        </w:tabs>
+        <w:ind w:left="1440" w:hanging="360"/>
+      </w:pPr>
+      <w:rPr>
+        <w:rFonts w:ascii="Courier New" w:hAnsi="Courier New" w:hint="default"/>
+        <w:sz w:val="20"/>
+      </w:rPr>
+    </w:lvl>
+    <w:lvl w:ilvl="2">
+      <w:start w:val="1"/>
+      <w:numFmt w:val="bullet"/>
+      <w:lvlText w:val=""/>
+      <w:lvlJc w:val="left"/>
+      <w:pPr>
+        <w:tabs>
+          <w:tab w:val="num" w:pos="2160"/>
+        </w:tabs>
+        <w:ind w:left="2160" w:hanging="360"/>
+      </w:pPr>
+      <w:rPr>
+        <w:rFonts w:ascii="Wingdings" w:hAnsi="Wingdings" w:hint="default"/>
+        <w:sz w:val="20"/>
+      </w:rPr>
+    </w:lvl>
+    <w:lvl w:ilvl="3" w:tentative="1">
+      <w:start w:val="1"/>
+      <w:numFmt w:val="decimal"/>
+      <w:lvlText w:val="%4."/>
+      <w:lvlJc w:val="left"/>
+      <w:pPr>
+        <w:tabs>
+          <w:tab w:val="num" w:pos="2880"/>
+        </w:tabs>
+        <w:ind w:left="2880" w:hanging="360"/>
+      </w:pPr>
+    </w:lvl>
+    <w:lvl w:ilvl="4" w:tentative="1">
+      <w:start w:val="1"/>
+      <w:numFmt w:val="decimal"/>
+      <w:lvlText w:val="%5."/>
+      <w:lvlJc w:val="left"/>
+      <w:pPr>
+        <w:tabs>
+          <w:tab w:val="num" w:pos="3600"/>
+        </w:tabs>
+        <w:ind w:left="3600" w:hanging="360"/>
+      </w:pPr>
+    </w:lvl>
+    <w:lvl w:ilvl="5" w:tentative="1">
+      <w:start w:val="1"/>
+      <w:numFmt w:val="decimal"/>
+      <w:lvlText w:val="%6."/>
+      <w:lvlJc w:val="left"/>
+      <w:pPr>
+        <w:tabs>
+          <w:tab w:val="num" w:pos="4320"/>
+        </w:tabs>
+        <w:ind w:left="4320" w:hanging="360"/>
+      </w:pPr>
+    </w:lvl>
+    <w:lvl w:ilvl="6" w:tentative="1">
+      <w:start w:val="1"/>
+      <w:numFmt w:val="decimal"/>
+      <w:lvlText w:val="%7."/>
+      <w:lvlJc w:val="left"/>
+      <w:pPr>
+        <w:tabs>
+          <w:tab w:val="num" w:pos="5040"/>
+        </w:tabs>
+        <w:ind w:left="5040" w:hanging="360"/>
+      </w:pPr>
+    </w:lvl>
+    <w:lvl w:ilvl="7" w:tentative="1">
+      <w:start w:val="1"/>
+      <w:numFmt w:val="decimal"/>
+      <w:lvlText w:val="%8."/>
+      <w:lvlJc w:val="left"/>
+      <w:pPr>
+        <w:tabs>
+          <w:tab w:val="num" w:pos="5760"/>
+        </w:tabs>
+        <w:ind w:left="5760" w:hanging="360"/>
+      </w:pPr>
+    </w:lvl>
+    <w:lvl w:ilvl="8" w:tentative="1">
+      <w:start w:val="1"/>
+      <w:numFmt w:val="decimal"/>
+      <w:lvlText w:val="%9."/>
+      <w:lvlJc w:val="left"/>
+      <w:pPr>
+        <w:tabs>
+          <w:tab w:val="num" w:pos="6480"/>
+        </w:tabs>
+        <w:ind w:left="6480" w:hanging="360"/>
+      </w:pPr>
+    </w:lvl>
+  </w:abstractNum>
+  <w:abstractNum w:abstractNumId="39" w15:restartNumberingAfterBreak="0">
+    <w:nsid w:val="711913A8"/>
+    <w:multiLevelType w:val="multilevel"/>
+    <w:tmpl w:val="B5C25FB4"/>
+    <w:lvl w:ilvl="0">
+      <w:start w:val="6"/>
+      <w:numFmt w:val="decimal"/>
+      <w:lvlText w:val="%1."/>
+      <w:lvlJc w:val="left"/>
+      <w:pPr>
+        <w:tabs>
+          <w:tab w:val="num" w:pos="720"/>
+        </w:tabs>
+        <w:ind w:left="720" w:hanging="360"/>
+      </w:pPr>
+    </w:lvl>
+    <w:lvl w:ilvl="1">
+      <w:start w:val="1"/>
+      <w:numFmt w:val="bullet"/>
+      <w:lvlText w:val="o"/>
+      <w:lvlJc w:val="left"/>
+      <w:pPr>
+        <w:tabs>
+          <w:tab w:val="num" w:pos="1440"/>
+        </w:tabs>
+        <w:ind w:left="1440" w:hanging="360"/>
+      </w:pPr>
+      <w:rPr>
+        <w:rFonts w:ascii="Courier New" w:hAnsi="Courier New" w:hint="default"/>
+        <w:sz w:val="20"/>
+      </w:rPr>
+    </w:lvl>
+    <w:lvl w:ilvl="2">
+      <w:start w:val="1"/>
+      <w:numFmt w:val="decimal"/>
+      <w:lvlText w:val="%3."/>
+      <w:lvlJc w:val="left"/>
+      <w:pPr>
+        <w:tabs>
+          <w:tab w:val="num" w:pos="2160"/>
+        </w:tabs>
+        <w:ind w:left="2160" w:hanging="360"/>
+      </w:pPr>
+    </w:lvl>
+    <w:lvl w:ilvl="3" w:tentative="1">
+      <w:start w:val="1"/>
+      <w:numFmt w:val="decimal"/>
+      <w:lvlText w:val="%4."/>
+      <w:lvlJc w:val="left"/>
+      <w:pPr>
+        <w:tabs>
+          <w:tab w:val="num" w:pos="2880"/>
+        </w:tabs>
+        <w:ind w:left="2880" w:hanging="360"/>
+      </w:pPr>
+    </w:lvl>
+    <w:lvl w:ilvl="4" w:tentative="1">
+      <w:start w:val="1"/>
+      <w:numFmt w:val="decimal"/>
+      <w:lvlText w:val="%5."/>
+      <w:lvlJc w:val="left"/>
+      <w:pPr>
+        <w:tabs>
+          <w:tab w:val="num" w:pos="3600"/>
+        </w:tabs>
+        <w:ind w:left="3600" w:hanging="360"/>
+      </w:pPr>
+    </w:lvl>
+    <w:lvl w:ilvl="5" w:tentative="1">
+      <w:start w:val="1"/>
+      <w:numFmt w:val="decimal"/>
+      <w:lvlText w:val="%6."/>
+      <w:lvlJc w:val="left"/>
+      <w:pPr>
+        <w:tabs>
+          <w:tab w:val="num" w:pos="4320"/>
+        </w:tabs>
+        <w:ind w:left="4320" w:hanging="360"/>
+      </w:pPr>
+    </w:lvl>
+    <w:lvl w:ilvl="6" w:tentative="1">
+      <w:start w:val="1"/>
+      <w:numFmt w:val="decimal"/>
+      <w:lvlText w:val="%7."/>
+      <w:lvlJc w:val="left"/>
+      <w:pPr>
+        <w:tabs>
+          <w:tab w:val="num" w:pos="5040"/>
+        </w:tabs>
+        <w:ind w:left="5040" w:hanging="360"/>
+      </w:pPr>
+    </w:lvl>
+    <w:lvl w:ilvl="7" w:tentative="1">
+      <w:start w:val="1"/>
+      <w:numFmt w:val="decimal"/>
+      <w:lvlText w:val="%8."/>
+      <w:lvlJc w:val="left"/>
+      <w:pPr>
+        <w:tabs>
+          <w:tab w:val="num" w:pos="5760"/>
+        </w:tabs>
+        <w:ind w:left="5760" w:hanging="360"/>
+      </w:pPr>
+    </w:lvl>
+    <w:lvl w:ilvl="8" w:tentative="1">
+      <w:start w:val="1"/>
+      <w:numFmt w:val="decimal"/>
+      <w:lvlText w:val="%9."/>
+      <w:lvlJc w:val="left"/>
+      <w:pPr>
+        <w:tabs>
+          <w:tab w:val="num" w:pos="6480"/>
+        </w:tabs>
+        <w:ind w:left="6480" w:hanging="360"/>
+      </w:pPr>
+    </w:lvl>
+  </w:abstractNum>
+  <w:abstractNum w:abstractNumId="40" w15:restartNumberingAfterBreak="0">
     <w:nsid w:val="71A10ED9"/>
     <w:multiLevelType w:val="hybridMultilevel"/>
     <w:tmpl w:val="80F0E2C4"/>
@@ -2908,7 +5541,7 @@
       </w:pPr>
     </w:lvl>
   </w:abstractNum>
-  <w:abstractNum w:abstractNumId="32" w15:restartNumberingAfterBreak="0">
+  <w:abstractNum w:abstractNumId="41" w15:restartNumberingAfterBreak="0">
     <w:nsid w:val="72851748"/>
     <w:multiLevelType w:val="hybridMultilevel"/>
     <w:tmpl w:val="5694D5DE"/>
@@ -3002,7 +5635,7 @@
       </w:pPr>
     </w:lvl>
   </w:abstractNum>
-  <w:abstractNum w:abstractNumId="33" w15:restartNumberingAfterBreak="0">
+  <w:abstractNum w:abstractNumId="42" w15:restartNumberingAfterBreak="0">
     <w:nsid w:val="760C7BA4"/>
     <w:multiLevelType w:val="hybridMultilevel"/>
     <w:tmpl w:val="2746004E"/>
@@ -3096,109 +5729,136 @@
     <w:abstractNumId w:val="0"/>
   </w:num>
   <w:num w:numId="2" w16cid:durableId="213975388">
-    <w:abstractNumId w:val="25"/>
+    <w:abstractNumId w:val="31"/>
   </w:num>
   <w:num w:numId="3" w16cid:durableId="1698119976">
-    <w:abstractNumId w:val="13"/>
+    <w:abstractNumId w:val="16"/>
   </w:num>
   <w:num w:numId="4" w16cid:durableId="686711689">
     <w:abstractNumId w:val="7"/>
   </w:num>
   <w:num w:numId="5" w16cid:durableId="1571578839">
-    <w:abstractNumId w:val="14"/>
+    <w:abstractNumId w:val="17"/>
   </w:num>
   <w:num w:numId="6" w16cid:durableId="963736423">
-    <w:abstractNumId w:val="15"/>
+    <w:abstractNumId w:val="18"/>
   </w:num>
   <w:num w:numId="7" w16cid:durableId="693384392">
-    <w:abstractNumId w:val="26"/>
+    <w:abstractNumId w:val="32"/>
   </w:num>
   <w:num w:numId="8" w16cid:durableId="1414814645">
-    <w:abstractNumId w:val="28"/>
+    <w:abstractNumId w:val="35"/>
   </w:num>
   <w:num w:numId="9" w16cid:durableId="1362516875">
     <w:abstractNumId w:val="4"/>
   </w:num>
   <w:num w:numId="10" w16cid:durableId="1805852406">
-    <w:abstractNumId w:val="9"/>
+    <w:abstractNumId w:val="11"/>
   </w:num>
   <w:num w:numId="11" w16cid:durableId="1249732459">
-    <w:abstractNumId w:val="32"/>
+    <w:abstractNumId w:val="41"/>
   </w:num>
   <w:num w:numId="12" w16cid:durableId="1608541531">
-    <w:abstractNumId w:val="29"/>
+    <w:abstractNumId w:val="36"/>
   </w:num>
   <w:num w:numId="13" w16cid:durableId="1143278210">
+    <w:abstractNumId w:val="28"/>
+  </w:num>
+  <w:num w:numId="14" w16cid:durableId="850989939">
+    <w:abstractNumId w:val="10"/>
+  </w:num>
+  <w:num w:numId="15" w16cid:durableId="1753551500">
+    <w:abstractNumId w:val="19"/>
+  </w:num>
+  <w:num w:numId="16" w16cid:durableId="1066873374">
+    <w:abstractNumId w:val="42"/>
+  </w:num>
+  <w:num w:numId="17" w16cid:durableId="2064525539">
     <w:abstractNumId w:val="22"/>
   </w:num>
-  <w:num w:numId="14" w16cid:durableId="850989939">
-    <w:abstractNumId w:val="8"/>
-  </w:num>
-  <w:num w:numId="15" w16cid:durableId="1753551500">
-    <w:abstractNumId w:val="16"/>
-  </w:num>
-  <w:num w:numId="16" w16cid:durableId="1066873374">
-    <w:abstractNumId w:val="33"/>
-  </w:num>
-  <w:num w:numId="17" w16cid:durableId="2064525539">
-    <w:abstractNumId w:val="19"/>
-  </w:num>
   <w:num w:numId="18" w16cid:durableId="1027870974">
-    <w:abstractNumId w:val="11"/>
+    <w:abstractNumId w:val="13"/>
   </w:num>
   <w:num w:numId="19" w16cid:durableId="136187871">
-    <w:abstractNumId w:val="10"/>
+    <w:abstractNumId w:val="12"/>
   </w:num>
   <w:num w:numId="20" w16cid:durableId="14312805">
-    <w:abstractNumId w:val="12"/>
+    <w:abstractNumId w:val="14"/>
   </w:num>
   <w:num w:numId="21" w16cid:durableId="1975868763">
-    <w:abstractNumId w:val="21"/>
+    <w:abstractNumId w:val="26"/>
   </w:num>
   <w:num w:numId="22" w16cid:durableId="1778135319">
     <w:abstractNumId w:val="2"/>
   </w:num>
   <w:num w:numId="23" w16cid:durableId="1256208318">
-    <w:abstractNumId w:val="20"/>
+    <w:abstractNumId w:val="24"/>
   </w:num>
   <w:num w:numId="24" w16cid:durableId="97332176">
     <w:abstractNumId w:val="6"/>
   </w:num>
   <w:num w:numId="25" w16cid:durableId="1936405134">
-    <w:abstractNumId w:val="18"/>
+    <w:abstractNumId w:val="21"/>
   </w:num>
   <w:num w:numId="26" w16cid:durableId="269707280">
     <w:abstractNumId w:val="1"/>
   </w:num>
   <w:num w:numId="27" w16cid:durableId="167211318">
-    <w:abstractNumId w:val="30"/>
+    <w:abstractNumId w:val="37"/>
   </w:num>
   <w:num w:numId="28" w16cid:durableId="1138379130">
     <w:abstractNumId w:val="5"/>
   </w:num>
   <w:num w:numId="29" w16cid:durableId="1182625017">
-    <w:abstractNumId w:val="24"/>
+    <w:abstractNumId w:val="30"/>
   </w:num>
   <w:num w:numId="30" w16cid:durableId="398291095">
-    <w:abstractNumId w:val="17"/>
+    <w:abstractNumId w:val="20"/>
   </w:num>
   <w:num w:numId="31" w16cid:durableId="1906182656">
-    <w:abstractNumId w:val="27"/>
+    <w:abstractNumId w:val="34"/>
   </w:num>
   <w:num w:numId="32" w16cid:durableId="978002221">
     <w:abstractNumId w:val="3"/>
   </w:num>
   <w:num w:numId="33" w16cid:durableId="1213735003">
-    <w:abstractNumId w:val="31"/>
+    <w:abstractNumId w:val="40"/>
   </w:num>
   <w:num w:numId="34" w16cid:durableId="2142728121">
+    <w:abstractNumId w:val="29"/>
+  </w:num>
+  <w:num w:numId="35" w16cid:durableId="1956521324">
+    <w:abstractNumId w:val="15"/>
+  </w:num>
+  <w:num w:numId="36" w16cid:durableId="902564177">
+    <w:abstractNumId w:val="33"/>
+  </w:num>
+  <w:num w:numId="37" w16cid:durableId="796416673">
+    <w:abstractNumId w:val="9"/>
+  </w:num>
+  <w:num w:numId="38" w16cid:durableId="721906584">
+    <w:abstractNumId w:val="8"/>
+  </w:num>
+  <w:num w:numId="39" w16cid:durableId="152382092">
+    <w:abstractNumId w:val="38"/>
+  </w:num>
+  <w:num w:numId="40" w16cid:durableId="196695777">
+    <w:abstractNumId w:val="39"/>
+  </w:num>
+  <w:num w:numId="41" w16cid:durableId="917180067">
+    <w:abstractNumId w:val="27"/>
+  </w:num>
+  <w:num w:numId="42" w16cid:durableId="1119570192">
+    <w:abstractNumId w:val="25"/>
+  </w:num>
+  <w:num w:numId="43" w16cid:durableId="2093239273">
     <w:abstractNumId w:val="23"/>
   </w:num>
 </w:numbering>
 </file>
 
 <file path=word/styles.xml><?xml version="1.0" encoding="utf-8"?>
-<w:styles xmlns:mc="http://schemas.openxmlformats.org/markup-compatibility/2006" xmlns:r="http://schemas.openxmlformats.org/officeDocument/2006/relationships" xmlns:w="http://schemas.openxmlformats.org/wordprocessingml/2006/main" xmlns:w14="http://schemas.microsoft.com/office/word/2010/wordml" xmlns:w15="http://schemas.microsoft.com/office/word/2012/wordml" xmlns:w16cex="http://schemas.microsoft.com/office/word/2018/wordml/cex" xmlns:w16cid="http://schemas.microsoft.com/office/word/2016/wordml/cid" xmlns:w16="http://schemas.microsoft.com/office/word/2018/wordml" xmlns:w16du="http://schemas.microsoft.com/office/word/2023/wordml/word16du" xmlns:w16sdtdh="http://schemas.microsoft.com/office/word/2020/wordml/sdtdatahash" xmlns:w16se="http://schemas.microsoft.com/office/word/2015/wordml/symex" mc:Ignorable="w14 w15 w16se w16cid w16 w16cex w16sdtdh w16du">
+<w:styles xmlns:mc="http://schemas.openxmlformats.org/markup-compatibility/2006" xmlns:r="http://schemas.openxmlformats.org/officeDocument/2006/relationships" xmlns:w="http://schemas.openxmlformats.org/wordprocessingml/2006/main" xmlns:w14="http://schemas.microsoft.com/office/word/2010/wordml" xmlns:w15="http://schemas.microsoft.com/office/word/2012/wordml" xmlns:w16cex="http://schemas.microsoft.com/office/word/2018/wordml/cex" xmlns:w16cid="http://schemas.microsoft.com/office/word/2016/wordml/cid" xmlns:w16="http://schemas.microsoft.com/office/word/2018/wordml" xmlns:w16du="http://schemas.microsoft.com/office/word/2023/wordml/word16du" xmlns:w16sdtdh="http://schemas.microsoft.com/office/word/2020/wordml/sdtdatahash" xmlns:w16sdtfl="http://schemas.microsoft.com/office/word/2024/wordml/sdtformatlock" xmlns:w16se="http://schemas.microsoft.com/office/word/2015/wordml/symex" mc:Ignorable="w14 w15 w16se w16cid w16 w16cex w16sdtdh w16sdtfl w16du">
   <w:docDefaults>
     <w:rPrDefault>
       <w:rPr>
@@ -3701,7 +6361,6 @@
   <w:style w:type="character" w:default="1" w:styleId="DefaultParagraphFont">
     <w:name w:val="Default Paragraph Font"/>
     <w:uiPriority w:val="1"/>
-    <w:semiHidden/>
     <w:unhideWhenUsed/>
   </w:style>
   <w:style w:type="table" w:default="1" w:styleId="TableNormal">
